--- a/inlap1_Report.docx
+++ b/inlap1_Report.docx
@@ -95,8 +95,36 @@
           <w:iCs/>
           <w:color w:val="215868" w:themeColor="accent5" w:themeShade="80"/>
         </w:rPr>
-        <w:t>ssh-keygen -t rsa -b 4096 -C "Misbah" -N "" -f ~/.ssh/id_rsa</w:t>
-      </w:r>
+        <w:t xml:space="preserve">ssh-keygen -t </w:t>
+      </w:r>
+      <w:proofErr w:type="spellStart"/>
+      <w:r>
+        <w:rPr>
+          <w:i/>
+          <w:iCs/>
+          <w:color w:val="215868" w:themeColor="accent5" w:themeShade="80"/>
+        </w:rPr>
+        <w:t>rsa</w:t>
+      </w:r>
+      <w:proofErr w:type="spellEnd"/>
+      <w:r>
+        <w:rPr>
+          <w:i/>
+          <w:iCs/>
+          <w:color w:val="215868" w:themeColor="accent5" w:themeShade="80"/>
+        </w:rPr>
+        <w:t xml:space="preserve"> -b 4096 -C "Misbah" -N "" -f ~/.ssh/</w:t>
+      </w:r>
+      <w:proofErr w:type="spellStart"/>
+      <w:r>
+        <w:rPr>
+          <w:i/>
+          <w:iCs/>
+          <w:color w:val="215868" w:themeColor="accent5" w:themeShade="80"/>
+        </w:rPr>
+        <w:t>id_rsa</w:t>
+      </w:r>
+      <w:proofErr w:type="spellEnd"/>
     </w:p>
     <w:p>
       <w:r>
@@ -136,7 +164,25 @@
           <w:iCs/>
           <w:color w:val="215868" w:themeColor="accent5" w:themeShade="80"/>
         </w:rPr>
-        <w:t>ssh azureuser@[public_ip_address]</w:t>
+        <w:t xml:space="preserve">ssh </w:t>
+      </w:r>
+      <w:proofErr w:type="spellStart"/>
+      <w:r>
+        <w:rPr>
+          <w:i/>
+          <w:iCs/>
+          <w:color w:val="215868" w:themeColor="accent5" w:themeShade="80"/>
+        </w:rPr>
+        <w:t>azureuser</w:t>
+      </w:r>
+      <w:proofErr w:type="spellEnd"/>
+      <w:r>
+        <w:rPr>
+          <w:i/>
+          <w:iCs/>
+          <w:color w:val="215868" w:themeColor="accent5" w:themeShade="80"/>
+        </w:rPr>
+        <w:t>@[public_ip_address]</w:t>
       </w:r>
     </w:p>
     <w:p>
@@ -169,21 +215,23 @@
           <w:color w:val="215868" w:themeColor="accent5" w:themeShade="80"/>
         </w:rPr>
       </w:pPr>
+      <w:proofErr w:type="spellStart"/>
       <w:r>
         <w:rPr>
           <w:i/>
           <w:iCs/>
           <w:color w:val="215868" w:themeColor="accent5" w:themeShade="80"/>
         </w:rPr>
-        <w:t>sudo apt update</w:t>
-      </w:r>
+        <w:t>sudo</w:t>
+      </w:r>
+      <w:proofErr w:type="spellEnd"/>
       <w:r>
         <w:rPr>
           <w:i/>
           <w:iCs/>
           <w:color w:val="215868" w:themeColor="accent5" w:themeShade="80"/>
         </w:rPr>
-        <w:br/>
+        <w:t xml:space="preserve"> apt update</w:t>
       </w:r>
       <w:r>
         <w:rPr>
@@ -191,23 +239,25 @@
           <w:iCs/>
           <w:color w:val="215868" w:themeColor="accent5" w:themeShade="80"/>
         </w:rPr>
-        <w:t>sudo apt -y upgrade</w:t>
-      </w:r>
+        <w:br/>
+      </w:r>
+      <w:proofErr w:type="spellStart"/>
       <w:r>
         <w:rPr>
           <w:i/>
           <w:iCs/>
           <w:color w:val="215868" w:themeColor="accent5" w:themeShade="80"/>
         </w:rPr>
-        <w:br/>
-      </w:r>
+        <w:t>sudo</w:t>
+      </w:r>
+      <w:proofErr w:type="spellEnd"/>
       <w:r>
         <w:rPr>
           <w:i/>
           <w:iCs/>
           <w:color w:val="215868" w:themeColor="accent5" w:themeShade="80"/>
         </w:rPr>
-        <w:t>sudo apt -y autoremove</w:t>
+        <w:t xml:space="preserve"> apt -y upgrade</w:t>
       </w:r>
       <w:r>
         <w:rPr>
@@ -217,13 +267,113 @@
         </w:rPr>
         <w:br/>
       </w:r>
+      <w:proofErr w:type="spellStart"/>
       <w:r>
         <w:rPr>
           <w:i/>
           <w:iCs/>
           <w:color w:val="215868" w:themeColor="accent5" w:themeShade="80"/>
         </w:rPr>
-        <w:t>sudo apt -y install nano wget curl htop tmux net-tools</w:t>
+        <w:t>sudo</w:t>
+      </w:r>
+      <w:proofErr w:type="spellEnd"/>
+      <w:r>
+        <w:rPr>
+          <w:i/>
+          <w:iCs/>
+          <w:color w:val="215868" w:themeColor="accent5" w:themeShade="80"/>
+        </w:rPr>
+        <w:t xml:space="preserve"> apt -y </w:t>
+      </w:r>
+      <w:proofErr w:type="spellStart"/>
+      <w:r>
+        <w:rPr>
+          <w:i/>
+          <w:iCs/>
+          <w:color w:val="215868" w:themeColor="accent5" w:themeShade="80"/>
+        </w:rPr>
+        <w:t>autoremove</w:t>
+      </w:r>
+      <w:proofErr w:type="spellEnd"/>
+      <w:r>
+        <w:rPr>
+          <w:i/>
+          <w:iCs/>
+          <w:color w:val="215868" w:themeColor="accent5" w:themeShade="80"/>
+        </w:rPr>
+        <w:br/>
+      </w:r>
+      <w:proofErr w:type="spellStart"/>
+      <w:r>
+        <w:rPr>
+          <w:i/>
+          <w:iCs/>
+          <w:color w:val="215868" w:themeColor="accent5" w:themeShade="80"/>
+        </w:rPr>
+        <w:t>sudo</w:t>
+      </w:r>
+      <w:proofErr w:type="spellEnd"/>
+      <w:r>
+        <w:rPr>
+          <w:i/>
+          <w:iCs/>
+          <w:color w:val="215868" w:themeColor="accent5" w:themeShade="80"/>
+        </w:rPr>
+        <w:t xml:space="preserve"> apt -y install nano </w:t>
+      </w:r>
+      <w:proofErr w:type="spellStart"/>
+      <w:r>
+        <w:rPr>
+          <w:i/>
+          <w:iCs/>
+          <w:color w:val="215868" w:themeColor="accent5" w:themeShade="80"/>
+        </w:rPr>
+        <w:t>wget</w:t>
+      </w:r>
+      <w:proofErr w:type="spellEnd"/>
+      <w:r>
+        <w:rPr>
+          <w:i/>
+          <w:iCs/>
+          <w:color w:val="215868" w:themeColor="accent5" w:themeShade="80"/>
+        </w:rPr>
+        <w:t xml:space="preserve"> curl </w:t>
+      </w:r>
+      <w:proofErr w:type="spellStart"/>
+      <w:r>
+        <w:rPr>
+          <w:i/>
+          <w:iCs/>
+          <w:color w:val="215868" w:themeColor="accent5" w:themeShade="80"/>
+        </w:rPr>
+        <w:t>htop</w:t>
+      </w:r>
+      <w:proofErr w:type="spellEnd"/>
+      <w:r>
+        <w:rPr>
+          <w:i/>
+          <w:iCs/>
+          <w:color w:val="215868" w:themeColor="accent5" w:themeShade="80"/>
+        </w:rPr>
+        <w:t xml:space="preserve"> </w:t>
+      </w:r>
+      <w:proofErr w:type="spellStart"/>
+      <w:r>
+        <w:rPr>
+          <w:i/>
+          <w:iCs/>
+          <w:color w:val="215868" w:themeColor="accent5" w:themeShade="80"/>
+        </w:rPr>
+        <w:t>tmux</w:t>
+      </w:r>
+      <w:proofErr w:type="spellEnd"/>
+      <w:r>
+        <w:rPr>
+          <w:i/>
+          <w:iCs/>
+          <w:color w:val="215868" w:themeColor="accent5" w:themeShade="80"/>
+        </w:rPr>
+        <w:t xml:space="preserve"> net-tools</w:t>
       </w:r>
       <w:r>
         <w:rPr>
@@ -334,13 +484,24 @@
       <w:r>
         <w:t xml:space="preserve">Data was simulated as sensor readings and then sent to the queue storage system using Python code. The </w:t>
       </w:r>
+      <w:proofErr w:type="spellStart"/>
+      <w:proofErr w:type="gramStart"/>
       <w:r>
         <w:rPr>
           <w:b/>
           <w:bCs/>
         </w:rPr>
-        <w:t>azure.storage.queue</w:t>
-      </w:r>
+        <w:t>azure.storage</w:t>
+      </w:r>
+      <w:proofErr w:type="gramEnd"/>
+      <w:r>
+        <w:rPr>
+          <w:b/>
+          <w:bCs/>
+        </w:rPr>
+        <w:t>.queue</w:t>
+      </w:r>
+      <w:proofErr w:type="spellEnd"/>
       <w:r>
         <w:t xml:space="preserve"> library was used to establish a connection to the Azure queue. Here’s an example of the code used for this connection and data sending:</w:t>
       </w:r>
@@ -357,8 +518,16 @@
         <w:rPr>
           <w:color w:val="215868" w:themeColor="accent5" w:themeShade="80"/>
         </w:rPr>
-        <w:t>import os</w:t>
-      </w:r>
+        <w:t xml:space="preserve">import </w:t>
+      </w:r>
+      <w:proofErr w:type="spellStart"/>
+      <w:r>
+        <w:rPr>
+          <w:color w:val="215868" w:themeColor="accent5" w:themeShade="80"/>
+        </w:rPr>
+        <w:t>os</w:t>
+      </w:r>
+      <w:proofErr w:type="spellEnd"/>
     </w:p>
     <w:p>
       <w:pPr>
@@ -402,7 +571,43 @@
         <w:rPr>
           <w:color w:val="215868" w:themeColor="accent5" w:themeShade="80"/>
         </w:rPr>
-        <w:t>from azure.storage.queue import QueueClient, BinaryBase64EncodePolicy</w:t>
+        <w:t xml:space="preserve">from </w:t>
+      </w:r>
+      <w:proofErr w:type="spellStart"/>
+      <w:proofErr w:type="gramStart"/>
+      <w:r>
+        <w:rPr>
+          <w:color w:val="215868" w:themeColor="accent5" w:themeShade="80"/>
+        </w:rPr>
+        <w:t>azure.storage</w:t>
+      </w:r>
+      <w:proofErr w:type="gramEnd"/>
+      <w:r>
+        <w:rPr>
+          <w:color w:val="215868" w:themeColor="accent5" w:themeShade="80"/>
+        </w:rPr>
+        <w:t>.queue</w:t>
+      </w:r>
+      <w:proofErr w:type="spellEnd"/>
+      <w:r>
+        <w:rPr>
+          <w:color w:val="215868" w:themeColor="accent5" w:themeShade="80"/>
+        </w:rPr>
+        <w:t xml:space="preserve"> import </w:t>
+      </w:r>
+      <w:proofErr w:type="spellStart"/>
+      <w:r>
+        <w:rPr>
+          <w:color w:val="215868" w:themeColor="accent5" w:themeShade="80"/>
+        </w:rPr>
+        <w:t>QueueClient</w:t>
+      </w:r>
+      <w:proofErr w:type="spellEnd"/>
+      <w:r>
+        <w:rPr>
+          <w:color w:val="215868" w:themeColor="accent5" w:themeShade="80"/>
+        </w:rPr>
+        <w:t>, BinaryBase64EncodePolicy</w:t>
       </w:r>
     </w:p>
     <w:p>
@@ -417,8 +622,30 @@
         <w:rPr>
           <w:color w:val="215868" w:themeColor="accent5" w:themeShade="80"/>
         </w:rPr>
-        <w:t>from dotenv import load_dotenv</w:t>
-      </w:r>
+        <w:t xml:space="preserve">from </w:t>
+      </w:r>
+      <w:proofErr w:type="spellStart"/>
+      <w:r>
+        <w:rPr>
+          <w:color w:val="215868" w:themeColor="accent5" w:themeShade="80"/>
+        </w:rPr>
+        <w:t>dotenv</w:t>
+      </w:r>
+      <w:proofErr w:type="spellEnd"/>
+      <w:r>
+        <w:rPr>
+          <w:color w:val="215868" w:themeColor="accent5" w:themeShade="80"/>
+        </w:rPr>
+        <w:t xml:space="preserve"> import </w:t>
+      </w:r>
+      <w:proofErr w:type="spellStart"/>
+      <w:r>
+        <w:rPr>
+          <w:color w:val="215868" w:themeColor="accent5" w:themeShade="80"/>
+        </w:rPr>
+        <w:t>load_dotenv</w:t>
+      </w:r>
+      <w:proofErr w:type="spellEnd"/>
     </w:p>
     <w:p>
       <w:pPr>
@@ -437,11 +664,33 @@
           <w:color w:val="215868" w:themeColor="accent5" w:themeShade="80"/>
         </w:rPr>
       </w:pPr>
-      <w:r>
-        <w:rPr>
-          <w:color w:val="215868" w:themeColor="accent5" w:themeShade="80"/>
-        </w:rPr>
-        <w:t>load_dotenv()</w:t>
+      <w:proofErr w:type="spellStart"/>
+      <w:r>
+        <w:rPr>
+          <w:color w:val="215868" w:themeColor="accent5" w:themeShade="80"/>
+        </w:rPr>
+        <w:t>load_</w:t>
+      </w:r>
+      <w:proofErr w:type="gramStart"/>
+      <w:r>
+        <w:rPr>
+          <w:color w:val="215868" w:themeColor="accent5" w:themeShade="80"/>
+        </w:rPr>
+        <w:t>dotenv</w:t>
+      </w:r>
+      <w:proofErr w:type="spellEnd"/>
+      <w:r>
+        <w:rPr>
+          <w:color w:val="215868" w:themeColor="accent5" w:themeShade="80"/>
+        </w:rPr>
+        <w:t>(</w:t>
+      </w:r>
+      <w:proofErr w:type="gramEnd"/>
+      <w:r>
+        <w:rPr>
+          <w:color w:val="215868" w:themeColor="accent5" w:themeShade="80"/>
+        </w:rPr>
+        <w:t>)</w:t>
       </w:r>
     </w:p>
     <w:p>
@@ -465,7 +714,35 @@
         <w:rPr>
           <w:color w:val="215868" w:themeColor="accent5" w:themeShade="80"/>
         </w:rPr>
-        <w:t>def generate_sample_data():</w:t>
+        <w:t xml:space="preserve">def </w:t>
+      </w:r>
+      <w:proofErr w:type="spellStart"/>
+      <w:r>
+        <w:rPr>
+          <w:color w:val="215868" w:themeColor="accent5" w:themeShade="80"/>
+        </w:rPr>
+        <w:t>generate_sample_</w:t>
+      </w:r>
+      <w:proofErr w:type="gramStart"/>
+      <w:r>
+        <w:rPr>
+          <w:color w:val="215868" w:themeColor="accent5" w:themeShade="80"/>
+        </w:rPr>
+        <w:t>data</w:t>
+      </w:r>
+      <w:proofErr w:type="spellEnd"/>
+      <w:r>
+        <w:rPr>
+          <w:color w:val="215868" w:themeColor="accent5" w:themeShade="80"/>
+        </w:rPr>
+        <w:t>(</w:t>
+      </w:r>
+      <w:proofErr w:type="gramEnd"/>
+      <w:r>
+        <w:rPr>
+          <w:color w:val="215868" w:themeColor="accent5" w:themeShade="80"/>
+        </w:rPr>
+        <w:t>):</w:t>
       </w:r>
     </w:p>
     <w:p>
@@ -495,7 +772,23 @@
         <w:rPr>
           <w:color w:val="215868" w:themeColor="accent5" w:themeShade="80"/>
         </w:rPr>
-        <w:t xml:space="preserve">        'id': random.randint(1, 100),</w:t>
+        <w:t xml:space="preserve">        'id': </w:t>
+      </w:r>
+      <w:proofErr w:type="spellStart"/>
+      <w:proofErr w:type="gramStart"/>
+      <w:r>
+        <w:rPr>
+          <w:color w:val="215868" w:themeColor="accent5" w:themeShade="80"/>
+        </w:rPr>
+        <w:t>random.randint</w:t>
+      </w:r>
+      <w:proofErr w:type="spellEnd"/>
+      <w:proofErr w:type="gramEnd"/>
+      <w:r>
+        <w:rPr>
+          <w:color w:val="215868" w:themeColor="accent5" w:themeShade="80"/>
+        </w:rPr>
+        <w:t>(1, 100),</w:t>
       </w:r>
     </w:p>
     <w:p>
@@ -510,7 +803,37 @@
         <w:rPr>
           <w:color w:val="215868" w:themeColor="accent5" w:themeShade="80"/>
         </w:rPr>
-        <w:t xml:space="preserve">        'timestamp': datetime.utcnow().isoformat(),</w:t>
+        <w:t xml:space="preserve">        'timestamp': </w:t>
+      </w:r>
+      <w:proofErr w:type="spellStart"/>
+      <w:proofErr w:type="gramStart"/>
+      <w:r>
+        <w:rPr>
+          <w:color w:val="215868" w:themeColor="accent5" w:themeShade="80"/>
+        </w:rPr>
+        <w:t>datetime.utcnow</w:t>
+      </w:r>
+      <w:proofErr w:type="spellEnd"/>
+      <w:proofErr w:type="gramEnd"/>
+      <w:r>
+        <w:rPr>
+          <w:color w:val="215868" w:themeColor="accent5" w:themeShade="80"/>
+        </w:rPr>
+        <w:t>().</w:t>
+      </w:r>
+      <w:proofErr w:type="spellStart"/>
+      <w:r>
+        <w:rPr>
+          <w:color w:val="215868" w:themeColor="accent5" w:themeShade="80"/>
+        </w:rPr>
+        <w:t>isoformat</w:t>
+      </w:r>
+      <w:proofErr w:type="spellEnd"/>
+      <w:r>
+        <w:rPr>
+          <w:color w:val="215868" w:themeColor="accent5" w:themeShade="80"/>
+        </w:rPr>
+        <w:t>(),</w:t>
       </w:r>
     </w:p>
     <w:p>
@@ -525,7 +848,23 @@
         <w:rPr>
           <w:color w:val="215868" w:themeColor="accent5" w:themeShade="80"/>
         </w:rPr>
-        <w:t xml:space="preserve">        'temperature': random.uniform(20.0, 30.0),</w:t>
+        <w:t xml:space="preserve">        'temperature': </w:t>
+      </w:r>
+      <w:proofErr w:type="spellStart"/>
+      <w:proofErr w:type="gramStart"/>
+      <w:r>
+        <w:rPr>
+          <w:color w:val="215868" w:themeColor="accent5" w:themeShade="80"/>
+        </w:rPr>
+        <w:t>random.uniform</w:t>
+      </w:r>
+      <w:proofErr w:type="spellEnd"/>
+      <w:proofErr w:type="gramEnd"/>
+      <w:r>
+        <w:rPr>
+          <w:color w:val="215868" w:themeColor="accent5" w:themeShade="80"/>
+        </w:rPr>
+        <w:t>(20.0, 30.0),</w:t>
       </w:r>
     </w:p>
     <w:p>
@@ -540,7 +879,23 @@
         <w:rPr>
           <w:color w:val="215868" w:themeColor="accent5" w:themeShade="80"/>
         </w:rPr>
-        <w:t xml:space="preserve">        'humidity': random.uniform(30.0, 60.0)</w:t>
+        <w:t xml:space="preserve">        'humidity': </w:t>
+      </w:r>
+      <w:proofErr w:type="spellStart"/>
+      <w:proofErr w:type="gramStart"/>
+      <w:r>
+        <w:rPr>
+          <w:color w:val="215868" w:themeColor="accent5" w:themeShade="80"/>
+        </w:rPr>
+        <w:t>random.uniform</w:t>
+      </w:r>
+      <w:proofErr w:type="spellEnd"/>
+      <w:proofErr w:type="gramEnd"/>
+      <w:r>
+        <w:rPr>
+          <w:color w:val="215868" w:themeColor="accent5" w:themeShade="80"/>
+        </w:rPr>
+        <w:t>(30.0, 60.0)</w:t>
       </w:r>
     </w:p>
     <w:p>
@@ -605,12 +960,42 @@
           <w:color w:val="215868" w:themeColor="accent5" w:themeShade="80"/>
         </w:rPr>
       </w:pPr>
-      <w:r>
-        <w:rPr>
-          <w:color w:val="215868" w:themeColor="accent5" w:themeShade="80"/>
-        </w:rPr>
-        <w:t>queue_client = QueueClient.from_connection_string(</w:t>
-      </w:r>
+      <w:proofErr w:type="spellStart"/>
+      <w:r>
+        <w:rPr>
+          <w:color w:val="215868" w:themeColor="accent5" w:themeShade="80"/>
+        </w:rPr>
+        <w:t>queue_client</w:t>
+      </w:r>
+      <w:proofErr w:type="spellEnd"/>
+      <w:r>
+        <w:rPr>
+          <w:color w:val="215868" w:themeColor="accent5" w:themeShade="80"/>
+        </w:rPr>
+        <w:t xml:space="preserve"> = </w:t>
+      </w:r>
+      <w:proofErr w:type="spellStart"/>
+      <w:r>
+        <w:rPr>
+          <w:color w:val="215868" w:themeColor="accent5" w:themeShade="80"/>
+        </w:rPr>
+        <w:t>QueueClient.from_connection_</w:t>
+      </w:r>
+      <w:proofErr w:type="gramStart"/>
+      <w:r>
+        <w:rPr>
+          <w:color w:val="215868" w:themeColor="accent5" w:themeShade="80"/>
+        </w:rPr>
+        <w:t>string</w:t>
+      </w:r>
+      <w:proofErr w:type="spellEnd"/>
+      <w:r>
+        <w:rPr>
+          <w:color w:val="215868" w:themeColor="accent5" w:themeShade="80"/>
+        </w:rPr>
+        <w:t>(</w:t>
+      </w:r>
+      <w:proofErr w:type="gramEnd"/>
     </w:p>
     <w:p>
       <w:pPr>
@@ -624,7 +1009,23 @@
         <w:rPr>
           <w:color w:val="215868" w:themeColor="accent5" w:themeShade="80"/>
         </w:rPr>
-        <w:t xml:space="preserve">    os.getenv('AZURE_STORAGE_CONNECTION_STRING'),</w:t>
+        <w:t xml:space="preserve">    </w:t>
+      </w:r>
+      <w:proofErr w:type="spellStart"/>
+      <w:proofErr w:type="gramStart"/>
+      <w:r>
+        <w:rPr>
+          <w:color w:val="215868" w:themeColor="accent5" w:themeShade="80"/>
+        </w:rPr>
+        <w:t>os.getenv</w:t>
+      </w:r>
+      <w:proofErr w:type="spellEnd"/>
+      <w:proofErr w:type="gramEnd"/>
+      <w:r>
+        <w:rPr>
+          <w:color w:val="215868" w:themeColor="accent5" w:themeShade="80"/>
+        </w:rPr>
+        <w:t>('AZURE_STORAGE_CONNECTION_STRING'),</w:t>
       </w:r>
     </w:p>
     <w:p>
@@ -639,7 +1040,23 @@
         <w:rPr>
           <w:color w:val="215868" w:themeColor="accent5" w:themeShade="80"/>
         </w:rPr>
-        <w:t xml:space="preserve">    os.getenv('AZURE_QUEUE_NAME'),</w:t>
+        <w:t xml:space="preserve">    </w:t>
+      </w:r>
+      <w:proofErr w:type="spellStart"/>
+      <w:proofErr w:type="gramStart"/>
+      <w:r>
+        <w:rPr>
+          <w:color w:val="215868" w:themeColor="accent5" w:themeShade="80"/>
+        </w:rPr>
+        <w:t>os.getenv</w:t>
+      </w:r>
+      <w:proofErr w:type="spellEnd"/>
+      <w:proofErr w:type="gramEnd"/>
+      <w:r>
+        <w:rPr>
+          <w:color w:val="215868" w:themeColor="accent5" w:themeShade="80"/>
+        </w:rPr>
+        <w:t>('AZURE_QUEUE_NAME'),</w:t>
       </w:r>
     </w:p>
     <w:p>
@@ -654,7 +1071,35 @@
         <w:rPr>
           <w:color w:val="215868" w:themeColor="accent5" w:themeShade="80"/>
         </w:rPr>
-        <w:t xml:space="preserve">    message_encode_policy=BinaryBase64EncodePolicy()</w:t>
+        <w:t xml:space="preserve">    </w:t>
+      </w:r>
+      <w:proofErr w:type="spellStart"/>
+      <w:r>
+        <w:rPr>
+          <w:color w:val="215868" w:themeColor="accent5" w:themeShade="80"/>
+        </w:rPr>
+        <w:t>message_encode_policy</w:t>
+      </w:r>
+      <w:proofErr w:type="spellEnd"/>
+      <w:r>
+        <w:rPr>
+          <w:color w:val="215868" w:themeColor="accent5" w:themeShade="80"/>
+        </w:rPr>
+        <w:t>=BinaryBase64</w:t>
+      </w:r>
+      <w:proofErr w:type="gramStart"/>
+      <w:r>
+        <w:rPr>
+          <w:color w:val="215868" w:themeColor="accent5" w:themeShade="80"/>
+        </w:rPr>
+        <w:t>EncodePolicy(</w:t>
+      </w:r>
+      <w:proofErr w:type="gramEnd"/>
+      <w:r>
+        <w:rPr>
+          <w:color w:val="215868" w:themeColor="accent5" w:themeShade="80"/>
+        </w:rPr>
+        <w:t>)</w:t>
       </w:r>
     </w:p>
     <w:p>
@@ -693,7 +1138,35 @@
         <w:rPr>
           <w:color w:val="215868" w:themeColor="accent5" w:themeShade="80"/>
         </w:rPr>
-        <w:t>def send_data_to_queue():</w:t>
+        <w:t xml:space="preserve">def </w:t>
+      </w:r>
+      <w:proofErr w:type="spellStart"/>
+      <w:r>
+        <w:rPr>
+          <w:color w:val="215868" w:themeColor="accent5" w:themeShade="80"/>
+        </w:rPr>
+        <w:t>send_data_to_</w:t>
+      </w:r>
+      <w:proofErr w:type="gramStart"/>
+      <w:r>
+        <w:rPr>
+          <w:color w:val="215868" w:themeColor="accent5" w:themeShade="80"/>
+        </w:rPr>
+        <w:t>queue</w:t>
+      </w:r>
+      <w:proofErr w:type="spellEnd"/>
+      <w:r>
+        <w:rPr>
+          <w:color w:val="215868" w:themeColor="accent5" w:themeShade="80"/>
+        </w:rPr>
+        <w:t>(</w:t>
+      </w:r>
+      <w:proofErr w:type="gramEnd"/>
+      <w:r>
+        <w:rPr>
+          <w:color w:val="215868" w:themeColor="accent5" w:themeShade="80"/>
+        </w:rPr>
+        <w:t>):</w:t>
       </w:r>
     </w:p>
     <w:p>
@@ -723,7 +1196,21 @@
         <w:rPr>
           <w:color w:val="215868" w:themeColor="accent5" w:themeShade="80"/>
         </w:rPr>
-        <w:t xml:space="preserve">        for _ in range(10):</w:t>
+        <w:t xml:space="preserve">        for _ in </w:t>
+      </w:r>
+      <w:proofErr w:type="gramStart"/>
+      <w:r>
+        <w:rPr>
+          <w:color w:val="215868" w:themeColor="accent5" w:themeShade="80"/>
+        </w:rPr>
+        <w:t>range(</w:t>
+      </w:r>
+      <w:proofErr w:type="gramEnd"/>
+      <w:r>
+        <w:rPr>
+          <w:color w:val="215868" w:themeColor="accent5" w:themeShade="80"/>
+        </w:rPr>
+        <w:t>10):</w:t>
       </w:r>
     </w:p>
     <w:p>
@@ -738,7 +1225,35 @@
         <w:rPr>
           <w:color w:val="215868" w:themeColor="accent5" w:themeShade="80"/>
         </w:rPr>
-        <w:t xml:space="preserve">            data = generate_sample_data()</w:t>
+        <w:t xml:space="preserve">            data = </w:t>
+      </w:r>
+      <w:proofErr w:type="spellStart"/>
+      <w:r>
+        <w:rPr>
+          <w:color w:val="215868" w:themeColor="accent5" w:themeShade="80"/>
+        </w:rPr>
+        <w:t>generate_sample_</w:t>
+      </w:r>
+      <w:proofErr w:type="gramStart"/>
+      <w:r>
+        <w:rPr>
+          <w:color w:val="215868" w:themeColor="accent5" w:themeShade="80"/>
+        </w:rPr>
+        <w:t>data</w:t>
+      </w:r>
+      <w:proofErr w:type="spellEnd"/>
+      <w:r>
+        <w:rPr>
+          <w:color w:val="215868" w:themeColor="accent5" w:themeShade="80"/>
+        </w:rPr>
+        <w:t>(</w:t>
+      </w:r>
+      <w:proofErr w:type="gramEnd"/>
+      <w:r>
+        <w:rPr>
+          <w:color w:val="215868" w:themeColor="accent5" w:themeShade="80"/>
+        </w:rPr>
+        <w:t>)</w:t>
       </w:r>
     </w:p>
     <w:p>
@@ -753,7 +1268,23 @@
         <w:rPr>
           <w:color w:val="215868" w:themeColor="accent5" w:themeShade="80"/>
         </w:rPr>
-        <w:t xml:space="preserve">            message = json.dumps(data)</w:t>
+        <w:t xml:space="preserve">            message = </w:t>
+      </w:r>
+      <w:proofErr w:type="spellStart"/>
+      <w:proofErr w:type="gramStart"/>
+      <w:r>
+        <w:rPr>
+          <w:color w:val="215868" w:themeColor="accent5" w:themeShade="80"/>
+        </w:rPr>
+        <w:t>json.dumps</w:t>
+      </w:r>
+      <w:proofErr w:type="spellEnd"/>
+      <w:proofErr w:type="gramEnd"/>
+      <w:r>
+        <w:rPr>
+          <w:color w:val="215868" w:themeColor="accent5" w:themeShade="80"/>
+        </w:rPr>
+        <w:t>(data)</w:t>
       </w:r>
     </w:p>
     <w:p>
@@ -768,7 +1299,35 @@
         <w:rPr>
           <w:color w:val="215868" w:themeColor="accent5" w:themeShade="80"/>
         </w:rPr>
-        <w:t xml:space="preserve">            queue_client.send_message(message)</w:t>
+        <w:t xml:space="preserve">            </w:t>
+      </w:r>
+      <w:proofErr w:type="spellStart"/>
+      <w:r>
+        <w:rPr>
+          <w:color w:val="215868" w:themeColor="accent5" w:themeShade="80"/>
+        </w:rPr>
+        <w:t>queue_</w:t>
+      </w:r>
+      <w:proofErr w:type="gramStart"/>
+      <w:r>
+        <w:rPr>
+          <w:color w:val="215868" w:themeColor="accent5" w:themeShade="80"/>
+        </w:rPr>
+        <w:t>client.send</w:t>
+      </w:r>
+      <w:proofErr w:type="gramEnd"/>
+      <w:r>
+        <w:rPr>
+          <w:color w:val="215868" w:themeColor="accent5" w:themeShade="80"/>
+        </w:rPr>
+        <w:t>_message</w:t>
+      </w:r>
+      <w:proofErr w:type="spellEnd"/>
+      <w:r>
+        <w:rPr>
+          <w:color w:val="215868" w:themeColor="accent5" w:themeShade="80"/>
+        </w:rPr>
+        <w:t>(message)</w:t>
       </w:r>
     </w:p>
     <w:p>
@@ -783,7 +1342,29 @@
         <w:rPr>
           <w:color w:val="215868" w:themeColor="accent5" w:themeShade="80"/>
         </w:rPr>
-        <w:t xml:space="preserve">            print(f"Data sent: {message}")</w:t>
+        <w:t xml:space="preserve">            </w:t>
+      </w:r>
+      <w:proofErr w:type="gramStart"/>
+      <w:r>
+        <w:rPr>
+          <w:color w:val="215868" w:themeColor="accent5" w:themeShade="80"/>
+        </w:rPr>
+        <w:t>print(</w:t>
+      </w:r>
+      <w:proofErr w:type="spellStart"/>
+      <w:proofErr w:type="gramEnd"/>
+      <w:r>
+        <w:rPr>
+          <w:color w:val="215868" w:themeColor="accent5" w:themeShade="80"/>
+        </w:rPr>
+        <w:t>f"Data</w:t>
+      </w:r>
+      <w:proofErr w:type="spellEnd"/>
+      <w:r>
+        <w:rPr>
+          <w:color w:val="215868" w:themeColor="accent5" w:themeShade="80"/>
+        </w:rPr>
+        <w:t xml:space="preserve"> sent: {message}")</w:t>
       </w:r>
     </w:p>
     <w:p>
@@ -813,7 +1394,29 @@
         <w:rPr>
           <w:color w:val="215868" w:themeColor="accent5" w:themeShade="80"/>
         </w:rPr>
-        <w:t xml:space="preserve">        print(f"Error sending data: {str(e)}")</w:t>
+        <w:t xml:space="preserve">        </w:t>
+      </w:r>
+      <w:proofErr w:type="gramStart"/>
+      <w:r>
+        <w:rPr>
+          <w:color w:val="215868" w:themeColor="accent5" w:themeShade="80"/>
+        </w:rPr>
+        <w:t>print(</w:t>
+      </w:r>
+      <w:proofErr w:type="spellStart"/>
+      <w:proofErr w:type="gramEnd"/>
+      <w:r>
+        <w:rPr>
+          <w:color w:val="215868" w:themeColor="accent5" w:themeShade="80"/>
+        </w:rPr>
+        <w:t>f"Error</w:t>
+      </w:r>
+      <w:proofErr w:type="spellEnd"/>
+      <w:r>
+        <w:rPr>
+          <w:color w:val="215868" w:themeColor="accent5" w:themeShade="80"/>
+        </w:rPr>
+        <w:t xml:space="preserve"> sending data: {str(e)}")</w:t>
       </w:r>
     </w:p>
     <w:p>
@@ -862,7 +1465,23 @@
         <w:rPr>
           <w:color w:val="215868" w:themeColor="accent5" w:themeShade="80"/>
         </w:rPr>
-        <w:t>CREATE TABLE dbo.SensorData (</w:t>
+        <w:t xml:space="preserve">CREATE TABLE </w:t>
+      </w:r>
+      <w:proofErr w:type="spellStart"/>
+      <w:proofErr w:type="gramStart"/>
+      <w:r>
+        <w:rPr>
+          <w:color w:val="215868" w:themeColor="accent5" w:themeShade="80"/>
+        </w:rPr>
+        <w:t>dbo.SensorData</w:t>
+      </w:r>
+      <w:proofErr w:type="spellEnd"/>
+      <w:proofErr w:type="gramEnd"/>
+      <w:r>
+        <w:rPr>
+          <w:color w:val="215868" w:themeColor="accent5" w:themeShade="80"/>
+        </w:rPr>
+        <w:t xml:space="preserve"> (</w:t>
       </w:r>
     </w:p>
     <w:p>
@@ -959,7 +1578,15 @@
     </w:p>
     <w:p>
       <w:r>
-        <w:t>To manage database access securely, a user named ApplicationUser was created, and specific roles were assigned:</w:t>
+        <w:t xml:space="preserve">To manage database access securely, a user named </w:t>
+      </w:r>
+      <w:proofErr w:type="spellStart"/>
+      <w:r>
+        <w:t>ApplicationUser</w:t>
+      </w:r>
+      <w:proofErr w:type="spellEnd"/>
+      <w:r>
+        <w:t xml:space="preserve"> was created, and specific roles were assigned:</w:t>
       </w:r>
     </w:p>
     <w:p>
@@ -974,7 +1601,21 @@
         <w:rPr>
           <w:color w:val="215868" w:themeColor="accent5" w:themeShade="80"/>
         </w:rPr>
-        <w:t xml:space="preserve">CREATE USER ApplicationUser </w:t>
+        <w:t xml:space="preserve">CREATE USER </w:t>
+      </w:r>
+      <w:proofErr w:type="spellStart"/>
+      <w:r>
+        <w:rPr>
+          <w:color w:val="215868" w:themeColor="accent5" w:themeShade="80"/>
+        </w:rPr>
+        <w:t>ApplicationUser</w:t>
+      </w:r>
+      <w:proofErr w:type="spellEnd"/>
+      <w:r>
+        <w:rPr>
+          <w:color w:val="215868" w:themeColor="accent5" w:themeShade="80"/>
+        </w:rPr>
+        <w:t xml:space="preserve"> </w:t>
       </w:r>
     </w:p>
     <w:p>
@@ -989,8 +1630,16 @@
         <w:rPr>
           <w:color w:val="215868" w:themeColor="accent5" w:themeShade="80"/>
         </w:rPr>
-        <w:t xml:space="preserve">    WITH PASSWORD = 'password';</w:t>
-      </w:r>
+        <w:t xml:space="preserve">    WITH PASSWORD = 'password</w:t>
+      </w:r>
+      <w:proofErr w:type="gramStart"/>
+      <w:r>
+        <w:rPr>
+          <w:color w:val="215868" w:themeColor="accent5" w:themeShade="80"/>
+        </w:rPr>
+        <w:t>';</w:t>
+      </w:r>
+      <w:proofErr w:type="gramEnd"/>
     </w:p>
     <w:p>
       <w:pPr>
@@ -1004,8 +1653,38 @@
         <w:rPr>
           <w:color w:val="215868" w:themeColor="accent5" w:themeShade="80"/>
         </w:rPr>
-        <w:t>ALTER ROLE db_datareader ADD MEMBER ApplicationUser;</w:t>
-      </w:r>
+        <w:t xml:space="preserve">ALTER ROLE </w:t>
+      </w:r>
+      <w:proofErr w:type="spellStart"/>
+      <w:r>
+        <w:rPr>
+          <w:color w:val="215868" w:themeColor="accent5" w:themeShade="80"/>
+        </w:rPr>
+        <w:t>db_datareader</w:t>
+      </w:r>
+      <w:proofErr w:type="spellEnd"/>
+      <w:r>
+        <w:rPr>
+          <w:color w:val="215868" w:themeColor="accent5" w:themeShade="80"/>
+        </w:rPr>
+        <w:t xml:space="preserve"> ADD MEMBER </w:t>
+      </w:r>
+      <w:proofErr w:type="spellStart"/>
+      <w:proofErr w:type="gramStart"/>
+      <w:r>
+        <w:rPr>
+          <w:color w:val="215868" w:themeColor="accent5" w:themeShade="80"/>
+        </w:rPr>
+        <w:t>ApplicationUser</w:t>
+      </w:r>
+      <w:proofErr w:type="spellEnd"/>
+      <w:r>
+        <w:rPr>
+          <w:color w:val="215868" w:themeColor="accent5" w:themeShade="80"/>
+        </w:rPr>
+        <w:t>;</w:t>
+      </w:r>
+      <w:proofErr w:type="gramEnd"/>
     </w:p>
     <w:p>
       <w:pPr>
@@ -1016,8 +1695,38 @@
         <w:rPr>
           <w:color w:val="215868" w:themeColor="accent5" w:themeShade="80"/>
         </w:rPr>
-        <w:t>ALTER ROLE db_datawriter ADD MEMBER ApplicationUser;</w:t>
-      </w:r>
+        <w:t xml:space="preserve">ALTER ROLE </w:t>
+      </w:r>
+      <w:proofErr w:type="spellStart"/>
+      <w:r>
+        <w:rPr>
+          <w:color w:val="215868" w:themeColor="accent5" w:themeShade="80"/>
+        </w:rPr>
+        <w:t>db_datawriter</w:t>
+      </w:r>
+      <w:proofErr w:type="spellEnd"/>
+      <w:r>
+        <w:rPr>
+          <w:color w:val="215868" w:themeColor="accent5" w:themeShade="80"/>
+        </w:rPr>
+        <w:t xml:space="preserve"> ADD MEMBER </w:t>
+      </w:r>
+      <w:proofErr w:type="spellStart"/>
+      <w:proofErr w:type="gramStart"/>
+      <w:r>
+        <w:rPr>
+          <w:color w:val="215868" w:themeColor="accent5" w:themeShade="80"/>
+        </w:rPr>
+        <w:t>ApplicationUser</w:t>
+      </w:r>
+      <w:proofErr w:type="spellEnd"/>
+      <w:r>
+        <w:rPr>
+          <w:color w:val="215868" w:themeColor="accent5" w:themeShade="80"/>
+        </w:rPr>
+        <w:t>;</w:t>
+      </w:r>
+      <w:proofErr w:type="gramEnd"/>
     </w:p>
     <w:p>
       <w:r>
@@ -1127,7 +1836,15 @@
         </w:numPr>
       </w:pPr>
       <w:r>
-        <w:t>Insert Data into SQL: Use the Insert row action to map the parsed fields to the corresponding columns in the SensorData table of the SQL Database.</w:t>
+        <w:t xml:space="preserve">Insert Data into SQL: Use the Insert row action to map the parsed fields to the corresponding columns in the </w:t>
+      </w:r>
+      <w:proofErr w:type="spellStart"/>
+      <w:r>
+        <w:t>SensorData</w:t>
+      </w:r>
+      <w:proofErr w:type="spellEnd"/>
+      <w:r>
+        <w:t xml:space="preserve"> table of the SQL Database.</w:t>
       </w:r>
     </w:p>
     <w:p>
@@ -1194,11 +1911,19 @@
           <w:color w:val="215868" w:themeColor="accent5" w:themeShade="80"/>
         </w:rPr>
       </w:pPr>
-      <w:r>
-        <w:rPr>
-          <w:color w:val="215868" w:themeColor="accent5" w:themeShade="80"/>
-        </w:rPr>
-        <w:t>sudo apt update</w:t>
+      <w:proofErr w:type="spellStart"/>
+      <w:r>
+        <w:rPr>
+          <w:color w:val="215868" w:themeColor="accent5" w:themeShade="80"/>
+        </w:rPr>
+        <w:t>sudo</w:t>
+      </w:r>
+      <w:proofErr w:type="spellEnd"/>
+      <w:r>
+        <w:rPr>
+          <w:color w:val="215868" w:themeColor="accent5" w:themeShade="80"/>
+        </w:rPr>
+        <w:t xml:space="preserve"> apt update</w:t>
       </w:r>
     </w:p>
     <w:p>
@@ -1209,11 +1934,19 @@
           <w:color w:val="215868" w:themeColor="accent5" w:themeShade="80"/>
         </w:rPr>
       </w:pPr>
-      <w:r>
-        <w:rPr>
-          <w:color w:val="215868" w:themeColor="accent5" w:themeShade="80"/>
-        </w:rPr>
-        <w:t>sudo apt upgrade -y</w:t>
+      <w:proofErr w:type="spellStart"/>
+      <w:r>
+        <w:rPr>
+          <w:color w:val="215868" w:themeColor="accent5" w:themeShade="80"/>
+        </w:rPr>
+        <w:t>sudo</w:t>
+      </w:r>
+      <w:proofErr w:type="spellEnd"/>
+      <w:r>
+        <w:rPr>
+          <w:color w:val="215868" w:themeColor="accent5" w:themeShade="80"/>
+        </w:rPr>
+        <w:t xml:space="preserve"> apt upgrade -y</w:t>
       </w:r>
     </w:p>
     <w:p>
@@ -1224,11 +1957,19 @@
           <w:color w:val="215868" w:themeColor="accent5" w:themeShade="80"/>
         </w:rPr>
       </w:pPr>
-      <w:r>
-        <w:rPr>
-          <w:color w:val="215868" w:themeColor="accent5" w:themeShade="80"/>
-        </w:rPr>
-        <w:t>sudo apt install -y software-properties-common</w:t>
+      <w:proofErr w:type="spellStart"/>
+      <w:r>
+        <w:rPr>
+          <w:color w:val="215868" w:themeColor="accent5" w:themeShade="80"/>
+        </w:rPr>
+        <w:t>sudo</w:t>
+      </w:r>
+      <w:proofErr w:type="spellEnd"/>
+      <w:r>
+        <w:rPr>
+          <w:color w:val="215868" w:themeColor="accent5" w:themeShade="80"/>
+        </w:rPr>
+        <w:t xml:space="preserve"> apt install -y software-properties-common</w:t>
       </w:r>
     </w:p>
     <w:p>
@@ -1239,17 +1980,35 @@
           <w:color w:val="215868" w:themeColor="accent5" w:themeShade="80"/>
         </w:rPr>
       </w:pPr>
-      <w:r>
-        <w:rPr>
-          <w:color w:val="215868" w:themeColor="accent5" w:themeShade="80"/>
-        </w:rPr>
-        <w:t>sudo add-apt-repository ppa:grafana/</w:t>
-      </w:r>
-      <w:r>
-        <w:rPr>
-          <w:color w:val="215868" w:themeColor="accent5" w:themeShade="80"/>
-        </w:rPr>
-        <w:t>Grafana</w:t>
+      <w:proofErr w:type="spellStart"/>
+      <w:r>
+        <w:rPr>
+          <w:color w:val="215868" w:themeColor="accent5" w:themeShade="80"/>
+        </w:rPr>
+        <w:t>sudo</w:t>
+      </w:r>
+      <w:proofErr w:type="spellEnd"/>
+      <w:r>
+        <w:rPr>
+          <w:color w:val="215868" w:themeColor="accent5" w:themeShade="80"/>
+        </w:rPr>
+        <w:t xml:space="preserve"> add-apt-repository </w:t>
+      </w:r>
+      <w:proofErr w:type="spellStart"/>
+      <w:proofErr w:type="gramStart"/>
+      <w:r>
+        <w:rPr>
+          <w:color w:val="215868" w:themeColor="accent5" w:themeShade="80"/>
+        </w:rPr>
+        <w:t>ppa:grafana</w:t>
+      </w:r>
+      <w:proofErr w:type="spellEnd"/>
+      <w:proofErr w:type="gramEnd"/>
+      <w:r>
+        <w:rPr>
+          <w:color w:val="215868" w:themeColor="accent5" w:themeShade="80"/>
+        </w:rPr>
+        <w:t>/Grafana</w:t>
       </w:r>
     </w:p>
     <w:p>
@@ -1260,11 +2019,19 @@
           <w:color w:val="215868" w:themeColor="accent5" w:themeShade="80"/>
         </w:rPr>
       </w:pPr>
-      <w:r>
-        <w:rPr>
-          <w:color w:val="215868" w:themeColor="accent5" w:themeShade="80"/>
-        </w:rPr>
-        <w:t>sudo apt update</w:t>
+      <w:proofErr w:type="spellStart"/>
+      <w:r>
+        <w:rPr>
+          <w:color w:val="215868" w:themeColor="accent5" w:themeShade="80"/>
+        </w:rPr>
+        <w:t>sudo</w:t>
+      </w:r>
+      <w:proofErr w:type="spellEnd"/>
+      <w:r>
+        <w:rPr>
+          <w:color w:val="215868" w:themeColor="accent5" w:themeShade="80"/>
+        </w:rPr>
+        <w:t xml:space="preserve"> apt update</w:t>
       </w:r>
     </w:p>
     <w:p>
@@ -1275,12 +2042,28 @@
           <w:color w:val="215868" w:themeColor="accent5" w:themeShade="80"/>
         </w:rPr>
       </w:pPr>
-      <w:r>
-        <w:rPr>
-          <w:color w:val="215868" w:themeColor="accent5" w:themeShade="80"/>
-        </w:rPr>
-        <w:t>sudo apt install -y grafana</w:t>
-      </w:r>
+      <w:proofErr w:type="spellStart"/>
+      <w:r>
+        <w:rPr>
+          <w:color w:val="215868" w:themeColor="accent5" w:themeShade="80"/>
+        </w:rPr>
+        <w:t>sudo</w:t>
+      </w:r>
+      <w:proofErr w:type="spellEnd"/>
+      <w:r>
+        <w:rPr>
+          <w:color w:val="215868" w:themeColor="accent5" w:themeShade="80"/>
+        </w:rPr>
+        <w:t xml:space="preserve"> apt install -y </w:t>
+      </w:r>
+      <w:proofErr w:type="spellStart"/>
+      <w:r>
+        <w:rPr>
+          <w:color w:val="215868" w:themeColor="accent5" w:themeShade="80"/>
+        </w:rPr>
+        <w:t>grafana</w:t>
+      </w:r>
+      <w:proofErr w:type="spellEnd"/>
     </w:p>
     <w:p>
       <w:pPr>
@@ -1290,11 +2073,47 @@
           <w:color w:val="215868" w:themeColor="accent5" w:themeShade="80"/>
         </w:rPr>
       </w:pPr>
-      <w:r>
-        <w:rPr>
-          <w:color w:val="215868" w:themeColor="accent5" w:themeShade="80"/>
-        </w:rPr>
-        <w:t>sudo systemctl status grafana-server</w:t>
+      <w:proofErr w:type="spellStart"/>
+      <w:r>
+        <w:rPr>
+          <w:color w:val="215868" w:themeColor="accent5" w:themeShade="80"/>
+        </w:rPr>
+        <w:t>sudo</w:t>
+      </w:r>
+      <w:proofErr w:type="spellEnd"/>
+      <w:r>
+        <w:rPr>
+          <w:color w:val="215868" w:themeColor="accent5" w:themeShade="80"/>
+        </w:rPr>
+        <w:t xml:space="preserve"> </w:t>
+      </w:r>
+      <w:proofErr w:type="spellStart"/>
+      <w:r>
+        <w:rPr>
+          <w:color w:val="215868" w:themeColor="accent5" w:themeShade="80"/>
+        </w:rPr>
+        <w:t>systemctl</w:t>
+      </w:r>
+      <w:proofErr w:type="spellEnd"/>
+      <w:r>
+        <w:rPr>
+          <w:color w:val="215868" w:themeColor="accent5" w:themeShade="80"/>
+        </w:rPr>
+        <w:t xml:space="preserve"> status </w:t>
+      </w:r>
+      <w:proofErr w:type="spellStart"/>
+      <w:r>
+        <w:rPr>
+          <w:color w:val="215868" w:themeColor="accent5" w:themeShade="80"/>
+        </w:rPr>
+        <w:t>grafana</w:t>
+      </w:r>
+      <w:proofErr w:type="spellEnd"/>
+      <w:r>
+        <w:rPr>
+          <w:color w:val="215868" w:themeColor="accent5" w:themeShade="80"/>
+        </w:rPr>
+        <w:t>-server</w:t>
       </w:r>
     </w:p>
     <w:p>
@@ -1305,11 +2124,47 @@
           <w:color w:val="215868" w:themeColor="accent5" w:themeShade="80"/>
         </w:rPr>
       </w:pPr>
-      <w:r>
-        <w:rPr>
-          <w:color w:val="215868" w:themeColor="accent5" w:themeShade="80"/>
-        </w:rPr>
-        <w:t>sudo systemctl enable grafana-server</w:t>
+      <w:proofErr w:type="spellStart"/>
+      <w:r>
+        <w:rPr>
+          <w:color w:val="215868" w:themeColor="accent5" w:themeShade="80"/>
+        </w:rPr>
+        <w:t>sudo</w:t>
+      </w:r>
+      <w:proofErr w:type="spellEnd"/>
+      <w:r>
+        <w:rPr>
+          <w:color w:val="215868" w:themeColor="accent5" w:themeShade="80"/>
+        </w:rPr>
+        <w:t xml:space="preserve"> </w:t>
+      </w:r>
+      <w:proofErr w:type="spellStart"/>
+      <w:r>
+        <w:rPr>
+          <w:color w:val="215868" w:themeColor="accent5" w:themeShade="80"/>
+        </w:rPr>
+        <w:t>systemctl</w:t>
+      </w:r>
+      <w:proofErr w:type="spellEnd"/>
+      <w:r>
+        <w:rPr>
+          <w:color w:val="215868" w:themeColor="accent5" w:themeShade="80"/>
+        </w:rPr>
+        <w:t xml:space="preserve"> enable </w:t>
+      </w:r>
+      <w:proofErr w:type="spellStart"/>
+      <w:r>
+        <w:rPr>
+          <w:color w:val="215868" w:themeColor="accent5" w:themeShade="80"/>
+        </w:rPr>
+        <w:t>grafana</w:t>
+      </w:r>
+      <w:proofErr w:type="spellEnd"/>
+      <w:r>
+        <w:rPr>
+          <w:color w:val="215868" w:themeColor="accent5" w:themeShade="80"/>
+        </w:rPr>
+        <w:t>-server</w:t>
       </w:r>
     </w:p>
     <w:p>
@@ -1317,18 +2172,67 @@
         <w:pStyle w:val="NoSpacing"/>
         <w:ind w:left="1440"/>
       </w:pPr>
-      <w:r>
-        <w:rPr>
-          <w:color w:val="215868" w:themeColor="accent5" w:themeShade="80"/>
-        </w:rPr>
-        <w:t>sudo systemctl start grafana-server</w:t>
+      <w:proofErr w:type="spellStart"/>
+      <w:r>
+        <w:rPr>
+          <w:color w:val="215868" w:themeColor="accent5" w:themeShade="80"/>
+        </w:rPr>
+        <w:t>sudo</w:t>
+      </w:r>
+      <w:proofErr w:type="spellEnd"/>
+      <w:r>
+        <w:rPr>
+          <w:color w:val="215868" w:themeColor="accent5" w:themeShade="80"/>
+        </w:rPr>
+        <w:t xml:space="preserve"> </w:t>
+      </w:r>
+      <w:proofErr w:type="spellStart"/>
+      <w:r>
+        <w:rPr>
+          <w:color w:val="215868" w:themeColor="accent5" w:themeShade="80"/>
+        </w:rPr>
+        <w:t>systemctl</w:t>
+      </w:r>
+      <w:proofErr w:type="spellEnd"/>
+      <w:r>
+        <w:rPr>
+          <w:color w:val="215868" w:themeColor="accent5" w:themeShade="80"/>
+        </w:rPr>
+        <w:t xml:space="preserve"> start </w:t>
+      </w:r>
+      <w:proofErr w:type="spellStart"/>
+      <w:r>
+        <w:rPr>
+          <w:color w:val="215868" w:themeColor="accent5" w:themeShade="80"/>
+        </w:rPr>
+        <w:t>grafana</w:t>
+      </w:r>
+      <w:proofErr w:type="spellEnd"/>
+      <w:r>
+        <w:rPr>
+          <w:color w:val="215868" w:themeColor="accent5" w:themeShade="80"/>
+        </w:rPr>
+        <w:t>-server</w:t>
       </w:r>
     </w:p>
     <w:p/>
     <w:p>
       <w:r>
-        <w:t>To access Grafana,  installed SQL plugins and allowed port 3000 to have Grafan</w:t>
-      </w:r>
+        <w:t xml:space="preserve">To access </w:t>
+      </w:r>
+      <w:proofErr w:type="gramStart"/>
+      <w:r>
+        <w:t>Grafana,  installed</w:t>
+      </w:r>
+      <w:proofErr w:type="gramEnd"/>
+      <w:r>
+        <w:t xml:space="preserve"> SQL plugins and allowed port 3000 to have </w:t>
+      </w:r>
+      <w:proofErr w:type="spellStart"/>
+      <w:r>
+        <w:t>Grafan</w:t>
+      </w:r>
+      <w:proofErr w:type="spellEnd"/>
     </w:p>
     <w:p>
       <w:pPr>
@@ -1336,13 +2240,104 @@
         <w:ind w:left="1440"/>
         <w:rPr>
           <w:color w:val="215868" w:themeColor="accent5" w:themeShade="80"/>
-        </w:rPr>
-      </w:pPr>
-      <w:r>
-        <w:rPr>
-          <w:color w:val="215868" w:themeColor="accent5" w:themeShade="80"/>
-        </w:rPr>
-        <w:t>sudo grafana-cli plugins install grafana-sqlserver-datasource</w:t>
+          <w:lang w:val="sv-SE"/>
+        </w:rPr>
+      </w:pPr>
+      <w:proofErr w:type="spellStart"/>
+      <w:r>
+        <w:rPr>
+          <w:color w:val="215868" w:themeColor="accent5" w:themeShade="80"/>
+          <w:lang w:val="sv-SE"/>
+        </w:rPr>
+        <w:t>sudo</w:t>
+      </w:r>
+      <w:proofErr w:type="spellEnd"/>
+      <w:r>
+        <w:rPr>
+          <w:color w:val="215868" w:themeColor="accent5" w:themeShade="80"/>
+          <w:lang w:val="sv-SE"/>
+        </w:rPr>
+        <w:t xml:space="preserve"> </w:t>
+      </w:r>
+      <w:proofErr w:type="spellStart"/>
+      <w:r>
+        <w:rPr>
+          <w:color w:val="215868" w:themeColor="accent5" w:themeShade="80"/>
+          <w:lang w:val="sv-SE"/>
+        </w:rPr>
+        <w:t>grafana</w:t>
+      </w:r>
+      <w:proofErr w:type="spellEnd"/>
+      <w:r>
+        <w:rPr>
+          <w:color w:val="215868" w:themeColor="accent5" w:themeShade="80"/>
+          <w:lang w:val="sv-SE"/>
+        </w:rPr>
+        <w:t xml:space="preserve">-cli </w:t>
+      </w:r>
+      <w:proofErr w:type="spellStart"/>
+      <w:r>
+        <w:rPr>
+          <w:color w:val="215868" w:themeColor="accent5" w:themeShade="80"/>
+          <w:lang w:val="sv-SE"/>
+        </w:rPr>
+        <w:t>plugins</w:t>
+      </w:r>
+      <w:proofErr w:type="spellEnd"/>
+      <w:r>
+        <w:rPr>
+          <w:color w:val="215868" w:themeColor="accent5" w:themeShade="80"/>
+          <w:lang w:val="sv-SE"/>
+        </w:rPr>
+        <w:t xml:space="preserve"> </w:t>
+      </w:r>
+      <w:proofErr w:type="spellStart"/>
+      <w:r>
+        <w:rPr>
+          <w:color w:val="215868" w:themeColor="accent5" w:themeShade="80"/>
+          <w:lang w:val="sv-SE"/>
+        </w:rPr>
+        <w:t>install</w:t>
+      </w:r>
+      <w:proofErr w:type="spellEnd"/>
+      <w:r>
+        <w:rPr>
+          <w:color w:val="215868" w:themeColor="accent5" w:themeShade="80"/>
+          <w:lang w:val="sv-SE"/>
+        </w:rPr>
+        <w:t xml:space="preserve"> </w:t>
+      </w:r>
+      <w:proofErr w:type="spellStart"/>
+      <w:r>
+        <w:rPr>
+          <w:color w:val="215868" w:themeColor="accent5" w:themeShade="80"/>
+          <w:lang w:val="sv-SE"/>
+        </w:rPr>
+        <w:t>grafana</w:t>
+      </w:r>
+      <w:proofErr w:type="spellEnd"/>
+      <w:r>
+        <w:rPr>
+          <w:color w:val="215868" w:themeColor="accent5" w:themeShade="80"/>
+          <w:lang w:val="sv-SE"/>
+        </w:rPr>
+        <w:t>-</w:t>
+      </w:r>
+      <w:proofErr w:type="spellStart"/>
+      <w:r>
+        <w:rPr>
+          <w:color w:val="215868" w:themeColor="accent5" w:themeShade="80"/>
+          <w:lang w:val="sv-SE"/>
+        </w:rPr>
+        <w:t>sqlserver</w:t>
+      </w:r>
+      <w:proofErr w:type="spellEnd"/>
+      <w:r>
+        <w:rPr>
+          <w:color w:val="215868" w:themeColor="accent5" w:themeShade="80"/>
+          <w:lang w:val="sv-SE"/>
+        </w:rPr>
+        <w:t>-datasource</w:t>
       </w:r>
     </w:p>
     <w:p>
@@ -1351,13 +2346,72 @@
         <w:ind w:left="1440"/>
         <w:rPr>
           <w:color w:val="215868" w:themeColor="accent5" w:themeShade="80"/>
-        </w:rPr>
-      </w:pPr>
-      <w:r>
-        <w:rPr>
-          <w:color w:val="215868" w:themeColor="accent5" w:themeShade="80"/>
-        </w:rPr>
-        <w:t>sudo systemctl restart grafana-server</w:t>
+          <w:lang w:val="sv-SE"/>
+        </w:rPr>
+      </w:pPr>
+      <w:proofErr w:type="spellStart"/>
+      <w:r>
+        <w:rPr>
+          <w:color w:val="215868" w:themeColor="accent5" w:themeShade="80"/>
+          <w:lang w:val="sv-SE"/>
+        </w:rPr>
+        <w:t>sudo</w:t>
+      </w:r>
+      <w:proofErr w:type="spellEnd"/>
+      <w:r>
+        <w:rPr>
+          <w:color w:val="215868" w:themeColor="accent5" w:themeShade="80"/>
+          <w:lang w:val="sv-SE"/>
+        </w:rPr>
+        <w:t xml:space="preserve"> </w:t>
+      </w:r>
+      <w:proofErr w:type="spellStart"/>
+      <w:r>
+        <w:rPr>
+          <w:color w:val="215868" w:themeColor="accent5" w:themeShade="80"/>
+          <w:lang w:val="sv-SE"/>
+        </w:rPr>
+        <w:t>systemctl</w:t>
+      </w:r>
+      <w:proofErr w:type="spellEnd"/>
+      <w:r>
+        <w:rPr>
+          <w:color w:val="215868" w:themeColor="accent5" w:themeShade="80"/>
+          <w:lang w:val="sv-SE"/>
+        </w:rPr>
+        <w:t xml:space="preserve"> </w:t>
+      </w:r>
+      <w:proofErr w:type="spellStart"/>
+      <w:r>
+        <w:rPr>
+          <w:color w:val="215868" w:themeColor="accent5" w:themeShade="80"/>
+          <w:lang w:val="sv-SE"/>
+        </w:rPr>
+        <w:t>restart</w:t>
+      </w:r>
+      <w:proofErr w:type="spellEnd"/>
+      <w:r>
+        <w:rPr>
+          <w:color w:val="215868" w:themeColor="accent5" w:themeShade="80"/>
+          <w:lang w:val="sv-SE"/>
+        </w:rPr>
+        <w:t xml:space="preserve"> </w:t>
+      </w:r>
+      <w:proofErr w:type="spellStart"/>
+      <w:r>
+        <w:rPr>
+          <w:color w:val="215868" w:themeColor="accent5" w:themeShade="80"/>
+          <w:lang w:val="sv-SE"/>
+        </w:rPr>
+        <w:t>grafana</w:t>
+      </w:r>
+      <w:proofErr w:type="spellEnd"/>
+      <w:r>
+        <w:rPr>
+          <w:color w:val="215868" w:themeColor="accent5" w:themeShade="80"/>
+          <w:lang w:val="sv-SE"/>
+        </w:rPr>
+        <w:t>-server</w:t>
       </w:r>
     </w:p>
     <w:p>
@@ -1368,11 +2422,19 @@
           <w:color w:val="215868" w:themeColor="accent5" w:themeShade="80"/>
         </w:rPr>
       </w:pPr>
-      <w:r>
-        <w:rPr>
-          <w:color w:val="215868" w:themeColor="accent5" w:themeShade="80"/>
-        </w:rPr>
-        <w:t>sudo apt install net-tools</w:t>
+      <w:proofErr w:type="spellStart"/>
+      <w:r>
+        <w:rPr>
+          <w:color w:val="215868" w:themeColor="accent5" w:themeShade="80"/>
+        </w:rPr>
+        <w:t>sudo</w:t>
+      </w:r>
+      <w:proofErr w:type="spellEnd"/>
+      <w:r>
+        <w:rPr>
+          <w:color w:val="215868" w:themeColor="accent5" w:themeShade="80"/>
+        </w:rPr>
+        <w:t xml:space="preserve"> apt install net-tools</w:t>
       </w:r>
     </w:p>
     <w:p>
@@ -1380,12 +2442,42 @@
         <w:pStyle w:val="NoSpacing"/>
         <w:ind w:left="1440"/>
       </w:pPr>
-      <w:r>
-        <w:rPr>
-          <w:color w:val="215868" w:themeColor="accent5" w:themeShade="80"/>
-        </w:rPr>
-        <w:t>sudo ufw allow 3000/tcp</w:t>
-      </w:r>
+      <w:proofErr w:type="spellStart"/>
+      <w:r>
+        <w:rPr>
+          <w:color w:val="215868" w:themeColor="accent5" w:themeShade="80"/>
+        </w:rPr>
+        <w:t>sudo</w:t>
+      </w:r>
+      <w:proofErr w:type="spellEnd"/>
+      <w:r>
+        <w:rPr>
+          <w:color w:val="215868" w:themeColor="accent5" w:themeShade="80"/>
+        </w:rPr>
+        <w:t xml:space="preserve"> </w:t>
+      </w:r>
+      <w:proofErr w:type="spellStart"/>
+      <w:r>
+        <w:rPr>
+          <w:color w:val="215868" w:themeColor="accent5" w:themeShade="80"/>
+        </w:rPr>
+        <w:t>ufw</w:t>
+      </w:r>
+      <w:proofErr w:type="spellEnd"/>
+      <w:r>
+        <w:rPr>
+          <w:color w:val="215868" w:themeColor="accent5" w:themeShade="80"/>
+        </w:rPr>
+        <w:t xml:space="preserve"> allow 3000/</w:t>
+      </w:r>
+      <w:proofErr w:type="spellStart"/>
+      <w:r>
+        <w:rPr>
+          <w:color w:val="215868" w:themeColor="accent5" w:themeShade="80"/>
+        </w:rPr>
+        <w:t>tcp</w:t>
+      </w:r>
+      <w:proofErr w:type="spellEnd"/>
     </w:p>
     <w:p>
       <w:r>
@@ -1518,49 +2610,41 @@
           <w:b/>
           <w:bCs/>
         </w:rPr>
-        <w:t xml:space="preserve"> (</w:t>
-      </w:r>
-      <w:r>
+        <w:t xml:space="preserve"> (Locally)</w:t>
+      </w:r>
+    </w:p>
+    <w:p>
+      <w:proofErr w:type="gramStart"/>
+      <w:r>
+        <w:t>Alternatively</w:t>
+      </w:r>
+      <w:proofErr w:type="gramEnd"/>
+      <w:r>
+        <w:t xml:space="preserve"> we use Power BI to show visualization of the data.</w:t>
+      </w:r>
+    </w:p>
+    <w:p>
+      <w:r>
+        <w:t>The Data was imported from the SQL server directly using the authentication and access key and the data was directly accessible to be transformed to our desired visualization.</w:t>
+      </w:r>
+    </w:p>
+    <w:p>
+      <w:r>
+        <w:t>Following is the sample of the visualization of the data</w:t>
+      </w:r>
+    </w:p>
+    <w:p>
+      <w:pPr>
         <w:rPr>
           <w:b/>
           <w:bCs/>
         </w:rPr>
-        <w:t>Locally</w:t>
-      </w:r>
+      </w:pPr>
       <w:r>
         <w:rPr>
           <w:b/>
           <w:bCs/>
-        </w:rPr>
-        <w:t>)</w:t>
-      </w:r>
-    </w:p>
-    <w:p>
-      <w:r>
-        <w:t>Alternatively we use Power BI to show visualization of the data.</w:t>
-      </w:r>
-    </w:p>
-    <w:p>
-      <w:r>
-        <w:t>The Data was imported from the SQL server directly using the authentication and access key and the data was directly accessible to be transformed to our desired visualization.</w:t>
-      </w:r>
-    </w:p>
-    <w:p>
-      <w:r>
-        <w:t>Following is the sample of the visualization of the data</w:t>
-      </w:r>
-    </w:p>
-    <w:p>
-      <w:pPr>
-        <w:rPr>
-          <w:b/>
-          <w:bCs/>
-        </w:rPr>
-      </w:pPr>
-      <w:r>
-        <w:rPr>
-          <w:b/>
-          <w:bCs/>
+          <w:noProof/>
         </w:rPr>
         <w:lastRenderedPageBreak/>
         <w:drawing>
@@ -1615,6 +2699,1792 @@
           <w:bCs/>
         </w:rPr>
       </w:pPr>
+      <w:r>
+        <w:rPr>
+          <w:b/>
+          <w:bCs/>
+        </w:rPr>
+        <w:t xml:space="preserve">6.3 </w:t>
+      </w:r>
+      <w:r>
+        <w:rPr>
+          <w:b/>
+          <w:bCs/>
+        </w:rPr>
+        <w:t>Report on Creating a Sensor Data Visualization Webpage</w:t>
+      </w:r>
+    </w:p>
+    <w:p>
+      <w:r>
+        <w:t>the creation of a web application that visualizes sensor data using Flask and Chart.js, fetching data from an Azure SQL Database.</w:t>
+      </w:r>
+    </w:p>
+    <w:p>
+      <w:r>
+        <w:t>Installed necessary packages using Bash:</w:t>
+      </w:r>
+    </w:p>
+    <w:p>
+      <w:pPr>
+        <w:pStyle w:val="NoSpacing"/>
+        <w:ind w:left="1440"/>
+        <w:rPr>
+          <w:color w:val="1F497D" w:themeColor="text2"/>
+        </w:rPr>
+      </w:pPr>
+      <w:r>
+        <w:rPr>
+          <w:color w:val="1F497D" w:themeColor="text2"/>
+        </w:rPr>
+        <w:t>```bash</w:t>
+      </w:r>
+      <w:r>
+        <w:rPr>
+          <w:color w:val="1F497D" w:themeColor="text2"/>
+        </w:rPr>
+        <w:br/>
+        <w:t xml:space="preserve">pip install flask </w:t>
+      </w:r>
+      <w:proofErr w:type="spellStart"/>
+      <w:r>
+        <w:rPr>
+          <w:color w:val="1F497D" w:themeColor="text2"/>
+        </w:rPr>
+        <w:t>pyodbc</w:t>
+      </w:r>
+      <w:proofErr w:type="spellEnd"/>
+      <w:r>
+        <w:rPr>
+          <w:color w:val="1F497D" w:themeColor="text2"/>
+        </w:rPr>
+        <w:t xml:space="preserve"> python-</w:t>
+      </w:r>
+      <w:proofErr w:type="spellStart"/>
+      <w:r>
+        <w:rPr>
+          <w:color w:val="1F497D" w:themeColor="text2"/>
+        </w:rPr>
+        <w:t>dotenv</w:t>
+      </w:r>
+      <w:proofErr w:type="spellEnd"/>
+      <w:r>
+        <w:rPr>
+          <w:color w:val="1F497D" w:themeColor="text2"/>
+        </w:rPr>
+        <w:br/>
+        <w:t>```</w:t>
+      </w:r>
+    </w:p>
+    <w:p>
+      <w:r>
+        <w:t>Created a Flask application to connect to the Azure SQL Database and retrieve sensor data.</w:t>
+      </w:r>
+    </w:p>
+    <w:p>
+      <w:pPr>
+        <w:pStyle w:val="NoSpacing"/>
+        <w:ind w:left="1440"/>
+        <w:rPr>
+          <w:color w:val="1F497D" w:themeColor="text2"/>
+        </w:rPr>
+      </w:pPr>
+      <w:r>
+        <w:rPr>
+          <w:color w:val="1F497D" w:themeColor="text2"/>
+        </w:rPr>
+        <w:t>```python</w:t>
+      </w:r>
+      <w:r>
+        <w:rPr>
+          <w:color w:val="1F497D" w:themeColor="text2"/>
+        </w:rPr>
+        <w:br/>
+        <w:t xml:space="preserve">import </w:t>
+      </w:r>
+      <w:proofErr w:type="spellStart"/>
+      <w:r>
+        <w:rPr>
+          <w:color w:val="1F497D" w:themeColor="text2"/>
+        </w:rPr>
+        <w:t>os</w:t>
+      </w:r>
+      <w:proofErr w:type="spellEnd"/>
+      <w:r>
+        <w:rPr>
+          <w:color w:val="1F497D" w:themeColor="text2"/>
+        </w:rPr>
+        <w:br/>
+        <w:t xml:space="preserve">from flask import Flask, </w:t>
+      </w:r>
+      <w:proofErr w:type="spellStart"/>
+      <w:r>
+        <w:rPr>
+          <w:color w:val="1F497D" w:themeColor="text2"/>
+        </w:rPr>
+        <w:t>render_template</w:t>
+      </w:r>
+      <w:proofErr w:type="spellEnd"/>
+      <w:r>
+        <w:rPr>
+          <w:color w:val="1F497D" w:themeColor="text2"/>
+        </w:rPr>
+        <w:t xml:space="preserve">, </w:t>
+      </w:r>
+      <w:proofErr w:type="spellStart"/>
+      <w:r>
+        <w:rPr>
+          <w:color w:val="1F497D" w:themeColor="text2"/>
+        </w:rPr>
+        <w:t>jsonify</w:t>
+      </w:r>
+      <w:proofErr w:type="spellEnd"/>
+      <w:r>
+        <w:rPr>
+          <w:color w:val="1F497D" w:themeColor="text2"/>
+        </w:rPr>
+        <w:br/>
+        <w:t xml:space="preserve">import </w:t>
+      </w:r>
+      <w:proofErr w:type="spellStart"/>
+      <w:r>
+        <w:rPr>
+          <w:color w:val="1F497D" w:themeColor="text2"/>
+        </w:rPr>
+        <w:t>pyodbc</w:t>
+      </w:r>
+      <w:proofErr w:type="spellEnd"/>
+      <w:r>
+        <w:rPr>
+          <w:color w:val="1F497D" w:themeColor="text2"/>
+        </w:rPr>
+        <w:br/>
+        <w:t xml:space="preserve">from </w:t>
+      </w:r>
+      <w:proofErr w:type="spellStart"/>
+      <w:r>
+        <w:rPr>
+          <w:color w:val="1F497D" w:themeColor="text2"/>
+        </w:rPr>
+        <w:t>dotenv</w:t>
+      </w:r>
+      <w:proofErr w:type="spellEnd"/>
+      <w:r>
+        <w:rPr>
+          <w:color w:val="1F497D" w:themeColor="text2"/>
+        </w:rPr>
+        <w:t xml:space="preserve"> import </w:t>
+      </w:r>
+      <w:proofErr w:type="spellStart"/>
+      <w:r>
+        <w:rPr>
+          <w:color w:val="1F497D" w:themeColor="text2"/>
+        </w:rPr>
+        <w:t>load_dotenv</w:t>
+      </w:r>
+      <w:proofErr w:type="spellEnd"/>
+      <w:r>
+        <w:rPr>
+          <w:color w:val="1F497D" w:themeColor="text2"/>
+        </w:rPr>
+        <w:br/>
+      </w:r>
+      <w:r>
+        <w:rPr>
+          <w:color w:val="1F497D" w:themeColor="text2"/>
+        </w:rPr>
+        <w:br/>
+      </w:r>
+      <w:proofErr w:type="spellStart"/>
+      <w:r>
+        <w:rPr>
+          <w:color w:val="1F497D" w:themeColor="text2"/>
+        </w:rPr>
+        <w:t>load_dotenv</w:t>
+      </w:r>
+      <w:proofErr w:type="spellEnd"/>
+      <w:r>
+        <w:rPr>
+          <w:color w:val="1F497D" w:themeColor="text2"/>
+        </w:rPr>
+        <w:t>()</w:t>
+      </w:r>
+      <w:r>
+        <w:rPr>
+          <w:color w:val="1F497D" w:themeColor="text2"/>
+        </w:rPr>
+        <w:br/>
+        <w:t>app = Flask(__name__)</w:t>
+      </w:r>
+      <w:r>
+        <w:rPr>
+          <w:color w:val="1F497D" w:themeColor="text2"/>
+        </w:rPr>
+        <w:br/>
+      </w:r>
+      <w:r>
+        <w:rPr>
+          <w:color w:val="1F497D" w:themeColor="text2"/>
+        </w:rPr>
+        <w:br/>
+        <w:t># SQL Server connection parameters</w:t>
+      </w:r>
+      <w:r>
+        <w:rPr>
+          <w:color w:val="1F497D" w:themeColor="text2"/>
+        </w:rPr>
+        <w:br/>
+      </w:r>
+      <w:proofErr w:type="spellStart"/>
+      <w:r>
+        <w:rPr>
+          <w:color w:val="1F497D" w:themeColor="text2"/>
+        </w:rPr>
+        <w:t>sql_server</w:t>
+      </w:r>
+      <w:proofErr w:type="spellEnd"/>
+      <w:r>
+        <w:rPr>
+          <w:color w:val="1F497D" w:themeColor="text2"/>
+        </w:rPr>
+        <w:t xml:space="preserve"> = </w:t>
+      </w:r>
+      <w:proofErr w:type="spellStart"/>
+      <w:r>
+        <w:rPr>
+          <w:color w:val="1F497D" w:themeColor="text2"/>
+        </w:rPr>
+        <w:t>os.getenv</w:t>
+      </w:r>
+      <w:proofErr w:type="spellEnd"/>
+      <w:r>
+        <w:rPr>
+          <w:color w:val="1F497D" w:themeColor="text2"/>
+        </w:rPr>
+        <w:t>('SQL_SERVER')</w:t>
+      </w:r>
+      <w:r>
+        <w:rPr>
+          <w:color w:val="1F497D" w:themeColor="text2"/>
+        </w:rPr>
+        <w:br/>
+      </w:r>
+      <w:proofErr w:type="spellStart"/>
+      <w:r>
+        <w:rPr>
+          <w:color w:val="1F497D" w:themeColor="text2"/>
+        </w:rPr>
+        <w:t>sql_database</w:t>
+      </w:r>
+      <w:proofErr w:type="spellEnd"/>
+      <w:r>
+        <w:rPr>
+          <w:color w:val="1F497D" w:themeColor="text2"/>
+        </w:rPr>
+        <w:t xml:space="preserve"> = </w:t>
+      </w:r>
+      <w:proofErr w:type="spellStart"/>
+      <w:r>
+        <w:rPr>
+          <w:color w:val="1F497D" w:themeColor="text2"/>
+        </w:rPr>
+        <w:t>os.getenv</w:t>
+      </w:r>
+      <w:proofErr w:type="spellEnd"/>
+      <w:r>
+        <w:rPr>
+          <w:color w:val="1F497D" w:themeColor="text2"/>
+        </w:rPr>
+        <w:t>('SQL_DATABASE')</w:t>
+      </w:r>
+      <w:r>
+        <w:rPr>
+          <w:color w:val="1F497D" w:themeColor="text2"/>
+        </w:rPr>
+        <w:br/>
+      </w:r>
+      <w:proofErr w:type="spellStart"/>
+      <w:r>
+        <w:rPr>
+          <w:color w:val="1F497D" w:themeColor="text2"/>
+        </w:rPr>
+        <w:t>sql_username</w:t>
+      </w:r>
+      <w:proofErr w:type="spellEnd"/>
+      <w:r>
+        <w:rPr>
+          <w:color w:val="1F497D" w:themeColor="text2"/>
+        </w:rPr>
+        <w:t xml:space="preserve"> = </w:t>
+      </w:r>
+      <w:proofErr w:type="spellStart"/>
+      <w:r>
+        <w:rPr>
+          <w:color w:val="1F497D" w:themeColor="text2"/>
+        </w:rPr>
+        <w:t>os.getenv</w:t>
+      </w:r>
+      <w:proofErr w:type="spellEnd"/>
+      <w:r>
+        <w:rPr>
+          <w:color w:val="1F497D" w:themeColor="text2"/>
+        </w:rPr>
+        <w:t>('SQL_USERNAME')</w:t>
+      </w:r>
+      <w:r>
+        <w:rPr>
+          <w:color w:val="1F497D" w:themeColor="text2"/>
+        </w:rPr>
+        <w:br/>
+      </w:r>
+      <w:proofErr w:type="spellStart"/>
+      <w:r>
+        <w:rPr>
+          <w:color w:val="1F497D" w:themeColor="text2"/>
+        </w:rPr>
+        <w:lastRenderedPageBreak/>
+        <w:t>sql_password</w:t>
+      </w:r>
+      <w:proofErr w:type="spellEnd"/>
+      <w:r>
+        <w:rPr>
+          <w:color w:val="1F497D" w:themeColor="text2"/>
+        </w:rPr>
+        <w:t xml:space="preserve"> = </w:t>
+      </w:r>
+      <w:proofErr w:type="spellStart"/>
+      <w:r>
+        <w:rPr>
+          <w:color w:val="1F497D" w:themeColor="text2"/>
+        </w:rPr>
+        <w:t>os.getenv</w:t>
+      </w:r>
+      <w:proofErr w:type="spellEnd"/>
+      <w:r>
+        <w:rPr>
+          <w:color w:val="1F497D" w:themeColor="text2"/>
+        </w:rPr>
+        <w:t>('SQL_PASSWORD')</w:t>
+      </w:r>
+      <w:r>
+        <w:rPr>
+          <w:color w:val="1F497D" w:themeColor="text2"/>
+        </w:rPr>
+        <w:br/>
+      </w:r>
+      <w:proofErr w:type="spellStart"/>
+      <w:r>
+        <w:rPr>
+          <w:color w:val="1F497D" w:themeColor="text2"/>
+        </w:rPr>
+        <w:t>sql_driver</w:t>
+      </w:r>
+      <w:proofErr w:type="spellEnd"/>
+      <w:r>
+        <w:rPr>
+          <w:color w:val="1F497D" w:themeColor="text2"/>
+        </w:rPr>
+        <w:t xml:space="preserve"> = </w:t>
+      </w:r>
+      <w:proofErr w:type="spellStart"/>
+      <w:r>
+        <w:rPr>
+          <w:color w:val="1F497D" w:themeColor="text2"/>
+        </w:rPr>
+        <w:t>os.getenv</w:t>
+      </w:r>
+      <w:proofErr w:type="spellEnd"/>
+      <w:r>
+        <w:rPr>
+          <w:color w:val="1F497D" w:themeColor="text2"/>
+        </w:rPr>
+        <w:t>('SQL_DRIVER')</w:t>
+      </w:r>
+      <w:r>
+        <w:rPr>
+          <w:color w:val="1F497D" w:themeColor="text2"/>
+        </w:rPr>
+        <w:br/>
+      </w:r>
+      <w:r>
+        <w:rPr>
+          <w:color w:val="1F497D" w:themeColor="text2"/>
+        </w:rPr>
+        <w:br/>
+        <w:t xml:space="preserve">def </w:t>
+      </w:r>
+      <w:proofErr w:type="spellStart"/>
+      <w:r>
+        <w:rPr>
+          <w:color w:val="1F497D" w:themeColor="text2"/>
+        </w:rPr>
+        <w:t>create_sql_connection</w:t>
+      </w:r>
+      <w:proofErr w:type="spellEnd"/>
+      <w:r>
+        <w:rPr>
+          <w:color w:val="1F497D" w:themeColor="text2"/>
+        </w:rPr>
+        <w:t>():</w:t>
+      </w:r>
+      <w:r>
+        <w:rPr>
+          <w:color w:val="1F497D" w:themeColor="text2"/>
+        </w:rPr>
+        <w:br/>
+        <w:t xml:space="preserve">    </w:t>
+      </w:r>
+      <w:proofErr w:type="spellStart"/>
+      <w:r>
+        <w:rPr>
+          <w:color w:val="1F497D" w:themeColor="text2"/>
+        </w:rPr>
+        <w:t>connection_string</w:t>
+      </w:r>
+      <w:proofErr w:type="spellEnd"/>
+      <w:r>
+        <w:rPr>
+          <w:color w:val="1F497D" w:themeColor="text2"/>
+        </w:rPr>
+        <w:t xml:space="preserve"> = (</w:t>
+      </w:r>
+      <w:r>
+        <w:rPr>
+          <w:color w:val="1F497D" w:themeColor="text2"/>
+        </w:rPr>
+        <w:br/>
+        <w:t xml:space="preserve">        </w:t>
+      </w:r>
+      <w:proofErr w:type="spellStart"/>
+      <w:r>
+        <w:rPr>
+          <w:color w:val="1F497D" w:themeColor="text2"/>
+        </w:rPr>
+        <w:t>f"DRIVER</w:t>
+      </w:r>
+      <w:proofErr w:type="spellEnd"/>
+      <w:r>
+        <w:rPr>
+          <w:color w:val="1F497D" w:themeColor="text2"/>
+        </w:rPr>
+        <w:t>={</w:t>
+      </w:r>
+      <w:proofErr w:type="spellStart"/>
+      <w:r>
+        <w:rPr>
+          <w:color w:val="1F497D" w:themeColor="text2"/>
+        </w:rPr>
+        <w:t>sql_driver</w:t>
+      </w:r>
+      <w:proofErr w:type="spellEnd"/>
+      <w:r>
+        <w:rPr>
+          <w:color w:val="1F497D" w:themeColor="text2"/>
+        </w:rPr>
+        <w:t>};"</w:t>
+      </w:r>
+      <w:r>
+        <w:rPr>
+          <w:color w:val="1F497D" w:themeColor="text2"/>
+        </w:rPr>
+        <w:br/>
+        <w:t xml:space="preserve">        </w:t>
+      </w:r>
+      <w:proofErr w:type="spellStart"/>
+      <w:r>
+        <w:rPr>
+          <w:color w:val="1F497D" w:themeColor="text2"/>
+        </w:rPr>
+        <w:t>f"SERVER</w:t>
+      </w:r>
+      <w:proofErr w:type="spellEnd"/>
+      <w:r>
+        <w:rPr>
+          <w:color w:val="1F497D" w:themeColor="text2"/>
+        </w:rPr>
+        <w:t>=</w:t>
+      </w:r>
+      <w:proofErr w:type="spellStart"/>
+      <w:r>
+        <w:rPr>
+          <w:color w:val="1F497D" w:themeColor="text2"/>
+        </w:rPr>
+        <w:t>tcp</w:t>
+      </w:r>
+      <w:proofErr w:type="spellEnd"/>
+      <w:r>
+        <w:rPr>
+          <w:color w:val="1F497D" w:themeColor="text2"/>
+        </w:rPr>
+        <w:t>:{</w:t>
+      </w:r>
+      <w:proofErr w:type="spellStart"/>
+      <w:r>
+        <w:rPr>
+          <w:color w:val="1F497D" w:themeColor="text2"/>
+        </w:rPr>
+        <w:t>sql_server</w:t>
+      </w:r>
+      <w:proofErr w:type="spellEnd"/>
+      <w:r>
+        <w:rPr>
+          <w:color w:val="1F497D" w:themeColor="text2"/>
+        </w:rPr>
+        <w:t>},1433;"</w:t>
+      </w:r>
+      <w:r>
+        <w:rPr>
+          <w:color w:val="1F497D" w:themeColor="text2"/>
+        </w:rPr>
+        <w:br/>
+        <w:t xml:space="preserve">        </w:t>
+      </w:r>
+      <w:proofErr w:type="spellStart"/>
+      <w:r>
+        <w:rPr>
+          <w:color w:val="1F497D" w:themeColor="text2"/>
+        </w:rPr>
+        <w:t>f"DATABASE</w:t>
+      </w:r>
+      <w:proofErr w:type="spellEnd"/>
+      <w:r>
+        <w:rPr>
+          <w:color w:val="1F497D" w:themeColor="text2"/>
+        </w:rPr>
+        <w:t>={</w:t>
+      </w:r>
+      <w:proofErr w:type="spellStart"/>
+      <w:r>
+        <w:rPr>
+          <w:color w:val="1F497D" w:themeColor="text2"/>
+        </w:rPr>
+        <w:t>sql_database</w:t>
+      </w:r>
+      <w:proofErr w:type="spellEnd"/>
+      <w:r>
+        <w:rPr>
+          <w:color w:val="1F497D" w:themeColor="text2"/>
+        </w:rPr>
+        <w:t>};"</w:t>
+      </w:r>
+      <w:r>
+        <w:rPr>
+          <w:color w:val="1F497D" w:themeColor="text2"/>
+        </w:rPr>
+        <w:br/>
+        <w:t xml:space="preserve">        </w:t>
+      </w:r>
+      <w:proofErr w:type="spellStart"/>
+      <w:r>
+        <w:rPr>
+          <w:color w:val="1F497D" w:themeColor="text2"/>
+        </w:rPr>
+        <w:t>f"UID</w:t>
+      </w:r>
+      <w:proofErr w:type="spellEnd"/>
+      <w:r>
+        <w:rPr>
+          <w:color w:val="1F497D" w:themeColor="text2"/>
+        </w:rPr>
+        <w:t>={</w:t>
+      </w:r>
+      <w:proofErr w:type="spellStart"/>
+      <w:r>
+        <w:rPr>
+          <w:color w:val="1F497D" w:themeColor="text2"/>
+        </w:rPr>
+        <w:t>sql_username</w:t>
+      </w:r>
+      <w:proofErr w:type="spellEnd"/>
+      <w:r>
+        <w:rPr>
+          <w:color w:val="1F497D" w:themeColor="text2"/>
+        </w:rPr>
+        <w:t>};"</w:t>
+      </w:r>
+      <w:r>
+        <w:rPr>
+          <w:color w:val="1F497D" w:themeColor="text2"/>
+        </w:rPr>
+        <w:br/>
+        <w:t xml:space="preserve">        </w:t>
+      </w:r>
+      <w:proofErr w:type="spellStart"/>
+      <w:r>
+        <w:rPr>
+          <w:color w:val="1F497D" w:themeColor="text2"/>
+        </w:rPr>
+        <w:t>f"PWD</w:t>
+      </w:r>
+      <w:proofErr w:type="spellEnd"/>
+      <w:r>
+        <w:rPr>
+          <w:color w:val="1F497D" w:themeColor="text2"/>
+        </w:rPr>
+        <w:t>={</w:t>
+      </w:r>
+      <w:proofErr w:type="spellStart"/>
+      <w:r>
+        <w:rPr>
+          <w:color w:val="1F497D" w:themeColor="text2"/>
+        </w:rPr>
+        <w:t>sql_password</w:t>
+      </w:r>
+      <w:proofErr w:type="spellEnd"/>
+      <w:r>
+        <w:rPr>
+          <w:color w:val="1F497D" w:themeColor="text2"/>
+        </w:rPr>
+        <w:t>};"</w:t>
+      </w:r>
+      <w:r>
+        <w:rPr>
+          <w:color w:val="1F497D" w:themeColor="text2"/>
+        </w:rPr>
+        <w:br/>
+        <w:t xml:space="preserve">        </w:t>
+      </w:r>
+      <w:proofErr w:type="spellStart"/>
+      <w:r>
+        <w:rPr>
+          <w:color w:val="1F497D" w:themeColor="text2"/>
+        </w:rPr>
+        <w:t>f"Encrypt</w:t>
+      </w:r>
+      <w:proofErr w:type="spellEnd"/>
+      <w:r>
+        <w:rPr>
+          <w:color w:val="1F497D" w:themeColor="text2"/>
+        </w:rPr>
+        <w:t>=yes;"</w:t>
+      </w:r>
+      <w:r>
+        <w:rPr>
+          <w:color w:val="1F497D" w:themeColor="text2"/>
+        </w:rPr>
+        <w:br/>
+        <w:t xml:space="preserve">        </w:t>
+      </w:r>
+      <w:proofErr w:type="spellStart"/>
+      <w:r>
+        <w:rPr>
+          <w:color w:val="1F497D" w:themeColor="text2"/>
+        </w:rPr>
+        <w:t>f"TrustServerCertificate</w:t>
+      </w:r>
+      <w:proofErr w:type="spellEnd"/>
+      <w:r>
+        <w:rPr>
+          <w:color w:val="1F497D" w:themeColor="text2"/>
+        </w:rPr>
+        <w:t>=no;"</w:t>
+      </w:r>
+      <w:r>
+        <w:rPr>
+          <w:color w:val="1F497D" w:themeColor="text2"/>
+        </w:rPr>
+        <w:br/>
+        <w:t xml:space="preserve">        </w:t>
+      </w:r>
+      <w:proofErr w:type="spellStart"/>
+      <w:r>
+        <w:rPr>
+          <w:color w:val="1F497D" w:themeColor="text2"/>
+        </w:rPr>
+        <w:t>f"Connection</w:t>
+      </w:r>
+      <w:proofErr w:type="spellEnd"/>
+      <w:r>
+        <w:rPr>
+          <w:color w:val="1F497D" w:themeColor="text2"/>
+        </w:rPr>
+        <w:t xml:space="preserve"> Timeout=30;"</w:t>
+      </w:r>
+      <w:r>
+        <w:rPr>
+          <w:color w:val="1F497D" w:themeColor="text2"/>
+        </w:rPr>
+        <w:br/>
+        <w:t xml:space="preserve">    )</w:t>
+      </w:r>
+      <w:r>
+        <w:rPr>
+          <w:color w:val="1F497D" w:themeColor="text2"/>
+        </w:rPr>
+        <w:br/>
+        <w:t xml:space="preserve">    return </w:t>
+      </w:r>
+      <w:proofErr w:type="spellStart"/>
+      <w:r>
+        <w:rPr>
+          <w:color w:val="1F497D" w:themeColor="text2"/>
+        </w:rPr>
+        <w:t>pyodbc.connect</w:t>
+      </w:r>
+      <w:proofErr w:type="spellEnd"/>
+      <w:r>
+        <w:rPr>
+          <w:color w:val="1F497D" w:themeColor="text2"/>
+        </w:rPr>
+        <w:t>(</w:t>
+      </w:r>
+      <w:proofErr w:type="spellStart"/>
+      <w:r>
+        <w:rPr>
+          <w:color w:val="1F497D" w:themeColor="text2"/>
+        </w:rPr>
+        <w:t>connection_string</w:t>
+      </w:r>
+      <w:proofErr w:type="spellEnd"/>
+      <w:r>
+        <w:rPr>
+          <w:color w:val="1F497D" w:themeColor="text2"/>
+        </w:rPr>
+        <w:t>)</w:t>
+      </w:r>
+      <w:r>
+        <w:rPr>
+          <w:color w:val="1F497D" w:themeColor="text2"/>
+        </w:rPr>
+        <w:br/>
+      </w:r>
+      <w:r>
+        <w:rPr>
+          <w:color w:val="1F497D" w:themeColor="text2"/>
+        </w:rPr>
+        <w:br/>
+        <w:t>@app.route('/data')</w:t>
+      </w:r>
+      <w:r>
+        <w:rPr>
+          <w:color w:val="1F497D" w:themeColor="text2"/>
+        </w:rPr>
+        <w:br/>
+        <w:t>def data():</w:t>
+      </w:r>
+      <w:r>
+        <w:rPr>
+          <w:color w:val="1F497D" w:themeColor="text2"/>
+        </w:rPr>
+        <w:br/>
+        <w:t xml:space="preserve">    conn = </w:t>
+      </w:r>
+      <w:proofErr w:type="spellStart"/>
+      <w:r>
+        <w:rPr>
+          <w:color w:val="1F497D" w:themeColor="text2"/>
+        </w:rPr>
+        <w:t>create_sql_connection</w:t>
+      </w:r>
+      <w:proofErr w:type="spellEnd"/>
+      <w:r>
+        <w:rPr>
+          <w:color w:val="1F497D" w:themeColor="text2"/>
+        </w:rPr>
+        <w:t>()</w:t>
+      </w:r>
+      <w:r>
+        <w:rPr>
+          <w:color w:val="1F497D" w:themeColor="text2"/>
+        </w:rPr>
+        <w:br/>
+        <w:t xml:space="preserve">    cursor = </w:t>
+      </w:r>
+      <w:proofErr w:type="spellStart"/>
+      <w:r>
+        <w:rPr>
+          <w:color w:val="1F497D" w:themeColor="text2"/>
+        </w:rPr>
+        <w:t>conn.cursor</w:t>
+      </w:r>
+      <w:proofErr w:type="spellEnd"/>
+      <w:r>
+        <w:rPr>
+          <w:color w:val="1F497D" w:themeColor="text2"/>
+        </w:rPr>
+        <w:t>()</w:t>
+      </w:r>
+      <w:r>
+        <w:rPr>
+          <w:color w:val="1F497D" w:themeColor="text2"/>
+        </w:rPr>
+        <w:br/>
+        <w:t xml:space="preserve">    </w:t>
+      </w:r>
+      <w:proofErr w:type="spellStart"/>
+      <w:r>
+        <w:rPr>
+          <w:color w:val="1F497D" w:themeColor="text2"/>
+        </w:rPr>
+        <w:t>cursor.execute</w:t>
+      </w:r>
+      <w:proofErr w:type="spellEnd"/>
+      <w:r>
+        <w:rPr>
+          <w:color w:val="1F497D" w:themeColor="text2"/>
+        </w:rPr>
+        <w:t>("SELECT TOP 20 timestamp, temperature, humidity FROM [</w:t>
+      </w:r>
+      <w:proofErr w:type="spellStart"/>
+      <w:r>
+        <w:rPr>
+          <w:color w:val="1F497D" w:themeColor="text2"/>
+        </w:rPr>
+        <w:t>dbo</w:t>
+      </w:r>
+      <w:proofErr w:type="spellEnd"/>
+      <w:r>
+        <w:rPr>
+          <w:color w:val="1F497D" w:themeColor="text2"/>
+        </w:rPr>
+        <w:t>].[</w:t>
+      </w:r>
+      <w:proofErr w:type="spellStart"/>
+      <w:r>
+        <w:rPr>
+          <w:color w:val="1F497D" w:themeColor="text2"/>
+        </w:rPr>
+        <w:t>SensorData</w:t>
+      </w:r>
+      <w:proofErr w:type="spellEnd"/>
+      <w:r>
+        <w:rPr>
+          <w:color w:val="1F497D" w:themeColor="text2"/>
+        </w:rPr>
+        <w:t>] ORDER BY timestamp DESC")</w:t>
+      </w:r>
+      <w:r>
+        <w:rPr>
+          <w:color w:val="1F497D" w:themeColor="text2"/>
+        </w:rPr>
+        <w:br/>
+        <w:t xml:space="preserve">    data = </w:t>
+      </w:r>
+      <w:proofErr w:type="spellStart"/>
+      <w:r>
+        <w:rPr>
+          <w:color w:val="1F497D" w:themeColor="text2"/>
+        </w:rPr>
+        <w:t>cursor.fetchall</w:t>
+      </w:r>
+      <w:proofErr w:type="spellEnd"/>
+      <w:r>
+        <w:rPr>
+          <w:color w:val="1F497D" w:themeColor="text2"/>
+        </w:rPr>
+        <w:t>()</w:t>
+      </w:r>
+      <w:r>
+        <w:rPr>
+          <w:color w:val="1F497D" w:themeColor="text2"/>
+        </w:rPr>
+        <w:br/>
+        <w:t xml:space="preserve">    </w:t>
+      </w:r>
+      <w:proofErr w:type="spellStart"/>
+      <w:r>
+        <w:rPr>
+          <w:color w:val="1F497D" w:themeColor="text2"/>
+        </w:rPr>
+        <w:t>conn.close</w:t>
+      </w:r>
+      <w:proofErr w:type="spellEnd"/>
+      <w:r>
+        <w:rPr>
+          <w:color w:val="1F497D" w:themeColor="text2"/>
+        </w:rPr>
+        <w:t>()</w:t>
+      </w:r>
+      <w:r>
+        <w:rPr>
+          <w:color w:val="1F497D" w:themeColor="text2"/>
+        </w:rPr>
+        <w:br/>
+        <w:t xml:space="preserve">    return </w:t>
+      </w:r>
+      <w:proofErr w:type="spellStart"/>
+      <w:r>
+        <w:rPr>
+          <w:color w:val="1F497D" w:themeColor="text2"/>
+        </w:rPr>
+        <w:t>jsonify</w:t>
+      </w:r>
+      <w:proofErr w:type="spellEnd"/>
+      <w:r>
+        <w:rPr>
+          <w:color w:val="1F497D" w:themeColor="text2"/>
+        </w:rPr>
+        <w:t>(data)</w:t>
+      </w:r>
+      <w:r>
+        <w:rPr>
+          <w:color w:val="1F497D" w:themeColor="text2"/>
+        </w:rPr>
+        <w:br/>
+        <w:t>```</w:t>
+      </w:r>
+    </w:p>
+    <w:p>
+      <w:r>
+        <w:t xml:space="preserve">Developed the frontend to visualize data using </w:t>
+      </w:r>
+      <w:r>
+        <w:t>index</w:t>
+      </w:r>
+      <w:r>
+        <w:t>.</w:t>
+      </w:r>
+      <w:r>
+        <w:t>html</w:t>
+      </w:r>
+      <w:r>
+        <w:t>.</w:t>
+      </w:r>
+    </w:p>
+    <w:p>
+      <w:pPr>
+        <w:pStyle w:val="NoSpacing"/>
+        <w:ind w:left="720"/>
+        <w:rPr>
+          <w:color w:val="1F497D" w:themeColor="text2"/>
+        </w:rPr>
+      </w:pPr>
+      <w:r>
+        <w:rPr>
+          <w:color w:val="1F497D" w:themeColor="text2"/>
+        </w:rPr>
+        <w:t>```html</w:t>
+      </w:r>
+      <w:r>
+        <w:rPr>
+          <w:color w:val="1F497D" w:themeColor="text2"/>
+        </w:rPr>
+        <w:br/>
+        <w:t>&lt;!DOCTYPE html&gt;</w:t>
+      </w:r>
+      <w:r>
+        <w:rPr>
+          <w:color w:val="1F497D" w:themeColor="text2"/>
+        </w:rPr>
+        <w:br/>
+        <w:t>&lt;html lang="</w:t>
+      </w:r>
+      <w:proofErr w:type="spellStart"/>
+      <w:r>
+        <w:rPr>
+          <w:color w:val="1F497D" w:themeColor="text2"/>
+        </w:rPr>
+        <w:t>en</w:t>
+      </w:r>
+      <w:proofErr w:type="spellEnd"/>
+      <w:r>
+        <w:rPr>
+          <w:color w:val="1F497D" w:themeColor="text2"/>
+        </w:rPr>
+        <w:t>"&gt;</w:t>
+      </w:r>
+      <w:r>
+        <w:rPr>
+          <w:color w:val="1F497D" w:themeColor="text2"/>
+        </w:rPr>
+        <w:br/>
+        <w:t>&lt;head&gt;</w:t>
+      </w:r>
+      <w:r>
+        <w:rPr>
+          <w:color w:val="1F497D" w:themeColor="text2"/>
+        </w:rPr>
+        <w:br/>
+        <w:t xml:space="preserve">    &lt;meta charset="UTF-8"&gt;</w:t>
+      </w:r>
+      <w:r>
+        <w:rPr>
+          <w:color w:val="1F497D" w:themeColor="text2"/>
+        </w:rPr>
+        <w:br/>
+        <w:t xml:space="preserve">    &lt;meta name="viewport" content="width=device-width, initial-scale=1.0"&gt;</w:t>
+      </w:r>
+      <w:r>
+        <w:rPr>
+          <w:color w:val="1F497D" w:themeColor="text2"/>
+        </w:rPr>
+        <w:br/>
+        <w:t xml:space="preserve">    &lt;title&gt;Sensor Data Visualization&lt;/title&gt;</w:t>
+      </w:r>
+      <w:r>
+        <w:rPr>
+          <w:color w:val="1F497D" w:themeColor="text2"/>
+        </w:rPr>
+        <w:br/>
+        <w:t xml:space="preserve">    &lt;script </w:t>
+      </w:r>
+      <w:proofErr w:type="spellStart"/>
+      <w:r>
+        <w:rPr>
+          <w:color w:val="1F497D" w:themeColor="text2"/>
+        </w:rPr>
+        <w:t>src</w:t>
+      </w:r>
+      <w:proofErr w:type="spellEnd"/>
+      <w:r>
+        <w:rPr>
+          <w:color w:val="1F497D" w:themeColor="text2"/>
+        </w:rPr>
+        <w:t>="https://cdn.jsdelivr.net/</w:t>
+      </w:r>
+      <w:proofErr w:type="spellStart"/>
+      <w:r>
+        <w:rPr>
+          <w:color w:val="1F497D" w:themeColor="text2"/>
+        </w:rPr>
+        <w:t>npm</w:t>
+      </w:r>
+      <w:proofErr w:type="spellEnd"/>
+      <w:r>
+        <w:rPr>
+          <w:color w:val="1F497D" w:themeColor="text2"/>
+        </w:rPr>
+        <w:t>/chart.js"&gt;&lt;/script&gt;</w:t>
+      </w:r>
+      <w:r>
+        <w:rPr>
+          <w:color w:val="1F497D" w:themeColor="text2"/>
+        </w:rPr>
+        <w:br/>
+        <w:t>&lt;/head&gt;</w:t>
+      </w:r>
+      <w:r>
+        <w:rPr>
+          <w:color w:val="1F497D" w:themeColor="text2"/>
+        </w:rPr>
+        <w:br/>
+        <w:t>&lt;body&gt;</w:t>
+      </w:r>
+      <w:r>
+        <w:rPr>
+          <w:color w:val="1F497D" w:themeColor="text2"/>
+        </w:rPr>
+        <w:br/>
+        <w:t xml:space="preserve">    &lt;h1&gt;Sensor Data Visualization&lt;/h1&gt;</w:t>
+      </w:r>
+      <w:r>
+        <w:rPr>
+          <w:color w:val="1F497D" w:themeColor="text2"/>
+        </w:rPr>
+        <w:br/>
+        <w:t xml:space="preserve">    &lt;canvas id="</w:t>
+      </w:r>
+      <w:proofErr w:type="spellStart"/>
+      <w:r>
+        <w:rPr>
+          <w:color w:val="1F497D" w:themeColor="text2"/>
+        </w:rPr>
+        <w:t>sensorChart</w:t>
+      </w:r>
+      <w:proofErr w:type="spellEnd"/>
+      <w:r>
+        <w:rPr>
+          <w:color w:val="1F497D" w:themeColor="text2"/>
+        </w:rPr>
+        <w:t>" width="800" height="400"&gt;&lt;/canvas&gt;</w:t>
+      </w:r>
+      <w:r>
+        <w:rPr>
+          <w:color w:val="1F497D" w:themeColor="text2"/>
+        </w:rPr>
+        <w:br/>
+        <w:t xml:space="preserve">    &lt;script&gt;</w:t>
+      </w:r>
+      <w:r>
+        <w:rPr>
+          <w:color w:val="1F497D" w:themeColor="text2"/>
+        </w:rPr>
+        <w:br/>
+        <w:t xml:space="preserve">        fetch('/data')</w:t>
+      </w:r>
+      <w:r>
+        <w:rPr>
+          <w:color w:val="1F497D" w:themeColor="text2"/>
+        </w:rPr>
+        <w:br/>
+        <w:t xml:space="preserve">            .then(response =&gt; </w:t>
+      </w:r>
+      <w:proofErr w:type="spellStart"/>
+      <w:r>
+        <w:rPr>
+          <w:color w:val="1F497D" w:themeColor="text2"/>
+        </w:rPr>
+        <w:t>response.json</w:t>
+      </w:r>
+      <w:proofErr w:type="spellEnd"/>
+      <w:r>
+        <w:rPr>
+          <w:color w:val="1F497D" w:themeColor="text2"/>
+        </w:rPr>
+        <w:t>())</w:t>
+      </w:r>
+      <w:r>
+        <w:rPr>
+          <w:color w:val="1F497D" w:themeColor="text2"/>
+        </w:rPr>
+        <w:br/>
+        <w:t xml:space="preserve">            .then(data =&gt; {</w:t>
+      </w:r>
+      <w:r>
+        <w:rPr>
+          <w:color w:val="1F497D" w:themeColor="text2"/>
+        </w:rPr>
+        <w:br/>
+        <w:t xml:space="preserve">                const </w:t>
+      </w:r>
+      <w:proofErr w:type="spellStart"/>
+      <w:r>
+        <w:rPr>
+          <w:color w:val="1F497D" w:themeColor="text2"/>
+        </w:rPr>
+        <w:t>ctx</w:t>
+      </w:r>
+      <w:proofErr w:type="spellEnd"/>
+      <w:r>
+        <w:rPr>
+          <w:color w:val="1F497D" w:themeColor="text2"/>
+        </w:rPr>
+        <w:t xml:space="preserve"> = </w:t>
+      </w:r>
+      <w:proofErr w:type="spellStart"/>
+      <w:r>
+        <w:rPr>
+          <w:color w:val="1F497D" w:themeColor="text2"/>
+        </w:rPr>
+        <w:t>document.getElementById</w:t>
+      </w:r>
+      <w:proofErr w:type="spellEnd"/>
+      <w:r>
+        <w:rPr>
+          <w:color w:val="1F497D" w:themeColor="text2"/>
+        </w:rPr>
+        <w:t>('</w:t>
+      </w:r>
+      <w:proofErr w:type="spellStart"/>
+      <w:r>
+        <w:rPr>
+          <w:color w:val="1F497D" w:themeColor="text2"/>
+        </w:rPr>
+        <w:t>sensorChart</w:t>
+      </w:r>
+      <w:proofErr w:type="spellEnd"/>
+      <w:r>
+        <w:rPr>
+          <w:color w:val="1F497D" w:themeColor="text2"/>
+        </w:rPr>
+        <w:t>').</w:t>
+      </w:r>
+      <w:proofErr w:type="spellStart"/>
+      <w:r>
+        <w:rPr>
+          <w:color w:val="1F497D" w:themeColor="text2"/>
+        </w:rPr>
+        <w:t>getContext</w:t>
+      </w:r>
+      <w:proofErr w:type="spellEnd"/>
+      <w:r>
+        <w:rPr>
+          <w:color w:val="1F497D" w:themeColor="text2"/>
+        </w:rPr>
+        <w:t>('2d');</w:t>
+      </w:r>
+      <w:r>
+        <w:rPr>
+          <w:color w:val="1F497D" w:themeColor="text2"/>
+        </w:rPr>
+        <w:br/>
+        <w:t xml:space="preserve">                new Chart(</w:t>
+      </w:r>
+      <w:proofErr w:type="spellStart"/>
+      <w:r>
+        <w:rPr>
+          <w:color w:val="1F497D" w:themeColor="text2"/>
+        </w:rPr>
+        <w:t>ctx</w:t>
+      </w:r>
+      <w:proofErr w:type="spellEnd"/>
+      <w:r>
+        <w:rPr>
+          <w:color w:val="1F497D" w:themeColor="text2"/>
+        </w:rPr>
+        <w:t>, {</w:t>
+      </w:r>
+      <w:r>
+        <w:rPr>
+          <w:color w:val="1F497D" w:themeColor="text2"/>
+        </w:rPr>
+        <w:br/>
+        <w:t xml:space="preserve">                    type: 'line',</w:t>
+      </w:r>
+      <w:r>
+        <w:rPr>
+          <w:color w:val="1F497D" w:themeColor="text2"/>
+        </w:rPr>
+        <w:br/>
+        <w:t xml:space="preserve">                    data: {</w:t>
+      </w:r>
+      <w:r>
+        <w:rPr>
+          <w:color w:val="1F497D" w:themeColor="text2"/>
+        </w:rPr>
+        <w:br/>
+      </w:r>
+      <w:r>
+        <w:rPr>
+          <w:color w:val="1F497D" w:themeColor="text2"/>
+        </w:rPr>
+        <w:lastRenderedPageBreak/>
+        <w:t xml:space="preserve">                        labels: </w:t>
+      </w:r>
+      <w:proofErr w:type="spellStart"/>
+      <w:r>
+        <w:rPr>
+          <w:color w:val="1F497D" w:themeColor="text2"/>
+        </w:rPr>
+        <w:t>data.map</w:t>
+      </w:r>
+      <w:proofErr w:type="spellEnd"/>
+      <w:r>
+        <w:rPr>
+          <w:color w:val="1F497D" w:themeColor="text2"/>
+        </w:rPr>
+        <w:t>(item =&gt; new Date(</w:t>
+      </w:r>
+      <w:proofErr w:type="spellStart"/>
+      <w:r>
+        <w:rPr>
+          <w:color w:val="1F497D" w:themeColor="text2"/>
+        </w:rPr>
+        <w:t>item.timestamp</w:t>
+      </w:r>
+      <w:proofErr w:type="spellEnd"/>
+      <w:r>
+        <w:rPr>
+          <w:color w:val="1F497D" w:themeColor="text2"/>
+        </w:rPr>
+        <w:t>).</w:t>
+      </w:r>
+      <w:proofErr w:type="spellStart"/>
+      <w:r>
+        <w:rPr>
+          <w:color w:val="1F497D" w:themeColor="text2"/>
+        </w:rPr>
+        <w:t>toLocaleString</w:t>
+      </w:r>
+      <w:proofErr w:type="spellEnd"/>
+      <w:r>
+        <w:rPr>
+          <w:color w:val="1F497D" w:themeColor="text2"/>
+        </w:rPr>
+        <w:t>()),</w:t>
+      </w:r>
+      <w:r>
+        <w:rPr>
+          <w:color w:val="1F497D" w:themeColor="text2"/>
+        </w:rPr>
+        <w:br/>
+        <w:t xml:space="preserve">                        datasets: [</w:t>
+      </w:r>
+      <w:r>
+        <w:rPr>
+          <w:color w:val="1F497D" w:themeColor="text2"/>
+        </w:rPr>
+        <w:br/>
+        <w:t xml:space="preserve">                            {</w:t>
+      </w:r>
+      <w:r>
+        <w:rPr>
+          <w:color w:val="1F497D" w:themeColor="text2"/>
+        </w:rPr>
+        <w:br/>
+        <w:t xml:space="preserve">                                label: 'Temperature (°C)',</w:t>
+      </w:r>
+      <w:r>
+        <w:rPr>
+          <w:color w:val="1F497D" w:themeColor="text2"/>
+        </w:rPr>
+        <w:br/>
+        <w:t xml:space="preserve">                                data: </w:t>
+      </w:r>
+      <w:proofErr w:type="spellStart"/>
+      <w:r>
+        <w:rPr>
+          <w:color w:val="1F497D" w:themeColor="text2"/>
+        </w:rPr>
+        <w:t>data.map</w:t>
+      </w:r>
+      <w:proofErr w:type="spellEnd"/>
+      <w:r>
+        <w:rPr>
+          <w:color w:val="1F497D" w:themeColor="text2"/>
+        </w:rPr>
+        <w:t xml:space="preserve">(item =&gt; </w:t>
+      </w:r>
+      <w:proofErr w:type="spellStart"/>
+      <w:r>
+        <w:rPr>
+          <w:color w:val="1F497D" w:themeColor="text2"/>
+        </w:rPr>
+        <w:t>item.temperature</w:t>
+      </w:r>
+      <w:proofErr w:type="spellEnd"/>
+      <w:r>
+        <w:rPr>
+          <w:color w:val="1F497D" w:themeColor="text2"/>
+        </w:rPr>
+        <w:t>),</w:t>
+      </w:r>
+      <w:r>
+        <w:rPr>
+          <w:color w:val="1F497D" w:themeColor="text2"/>
+        </w:rPr>
+        <w:br/>
+        <w:t xml:space="preserve">                                </w:t>
+      </w:r>
+      <w:proofErr w:type="spellStart"/>
+      <w:r>
+        <w:rPr>
+          <w:color w:val="1F497D" w:themeColor="text2"/>
+        </w:rPr>
+        <w:t>borderColor</w:t>
+      </w:r>
+      <w:proofErr w:type="spellEnd"/>
+      <w:r>
+        <w:rPr>
+          <w:color w:val="1F497D" w:themeColor="text2"/>
+        </w:rPr>
+        <w:t>: '</w:t>
+      </w:r>
+      <w:proofErr w:type="spellStart"/>
+      <w:r>
+        <w:rPr>
+          <w:color w:val="1F497D" w:themeColor="text2"/>
+        </w:rPr>
+        <w:t>rgb</w:t>
+      </w:r>
+      <w:proofErr w:type="spellEnd"/>
+      <w:r>
+        <w:rPr>
+          <w:color w:val="1F497D" w:themeColor="text2"/>
+        </w:rPr>
+        <w:t>(255, 99, 132)',</w:t>
+      </w:r>
+      <w:r>
+        <w:rPr>
+          <w:color w:val="1F497D" w:themeColor="text2"/>
+        </w:rPr>
+        <w:br/>
+        <w:t xml:space="preserve">                                </w:t>
+      </w:r>
+      <w:proofErr w:type="spellStart"/>
+      <w:r>
+        <w:rPr>
+          <w:color w:val="1F497D" w:themeColor="text2"/>
+        </w:rPr>
+        <w:t>backgroundColor</w:t>
+      </w:r>
+      <w:proofErr w:type="spellEnd"/>
+      <w:r>
+        <w:rPr>
+          <w:color w:val="1F497D" w:themeColor="text2"/>
+        </w:rPr>
+        <w:t>: '</w:t>
+      </w:r>
+      <w:proofErr w:type="spellStart"/>
+      <w:r>
+        <w:rPr>
+          <w:color w:val="1F497D" w:themeColor="text2"/>
+        </w:rPr>
+        <w:t>rgba</w:t>
+      </w:r>
+      <w:proofErr w:type="spellEnd"/>
+      <w:r>
+        <w:rPr>
+          <w:color w:val="1F497D" w:themeColor="text2"/>
+        </w:rPr>
+        <w:t>(255, 99, 132, 0.2)',</w:t>
+      </w:r>
+      <w:r>
+        <w:rPr>
+          <w:color w:val="1F497D" w:themeColor="text2"/>
+        </w:rPr>
+        <w:br/>
+        <w:t xml:space="preserve">                            },</w:t>
+      </w:r>
+      <w:r>
+        <w:rPr>
+          <w:color w:val="1F497D" w:themeColor="text2"/>
+        </w:rPr>
+        <w:br/>
+        <w:t xml:space="preserve">                            {</w:t>
+      </w:r>
+      <w:r>
+        <w:rPr>
+          <w:color w:val="1F497D" w:themeColor="text2"/>
+        </w:rPr>
+        <w:br/>
+        <w:t xml:space="preserve">                                label: 'Humidity (%)',</w:t>
+      </w:r>
+      <w:r>
+        <w:rPr>
+          <w:color w:val="1F497D" w:themeColor="text2"/>
+        </w:rPr>
+        <w:br/>
+        <w:t xml:space="preserve">                                data: </w:t>
+      </w:r>
+      <w:proofErr w:type="spellStart"/>
+      <w:r>
+        <w:rPr>
+          <w:color w:val="1F497D" w:themeColor="text2"/>
+        </w:rPr>
+        <w:t>data.map</w:t>
+      </w:r>
+      <w:proofErr w:type="spellEnd"/>
+      <w:r>
+        <w:rPr>
+          <w:color w:val="1F497D" w:themeColor="text2"/>
+        </w:rPr>
+        <w:t xml:space="preserve">(item =&gt; </w:t>
+      </w:r>
+      <w:proofErr w:type="spellStart"/>
+      <w:r>
+        <w:rPr>
+          <w:color w:val="1F497D" w:themeColor="text2"/>
+        </w:rPr>
+        <w:t>item.humidity</w:t>
+      </w:r>
+      <w:proofErr w:type="spellEnd"/>
+      <w:r>
+        <w:rPr>
+          <w:color w:val="1F497D" w:themeColor="text2"/>
+        </w:rPr>
+        <w:t>),</w:t>
+      </w:r>
+      <w:r>
+        <w:rPr>
+          <w:color w:val="1F497D" w:themeColor="text2"/>
+        </w:rPr>
+        <w:br/>
+        <w:t xml:space="preserve">                                </w:t>
+      </w:r>
+      <w:proofErr w:type="spellStart"/>
+      <w:r>
+        <w:rPr>
+          <w:color w:val="1F497D" w:themeColor="text2"/>
+        </w:rPr>
+        <w:t>borderColor</w:t>
+      </w:r>
+      <w:proofErr w:type="spellEnd"/>
+      <w:r>
+        <w:rPr>
+          <w:color w:val="1F497D" w:themeColor="text2"/>
+        </w:rPr>
+        <w:t>: '</w:t>
+      </w:r>
+      <w:proofErr w:type="spellStart"/>
+      <w:r>
+        <w:rPr>
+          <w:color w:val="1F497D" w:themeColor="text2"/>
+        </w:rPr>
+        <w:t>rgb</w:t>
+      </w:r>
+      <w:proofErr w:type="spellEnd"/>
+      <w:r>
+        <w:rPr>
+          <w:color w:val="1F497D" w:themeColor="text2"/>
+        </w:rPr>
+        <w:t>(54, 162, 235)',</w:t>
+      </w:r>
+      <w:r>
+        <w:rPr>
+          <w:color w:val="1F497D" w:themeColor="text2"/>
+        </w:rPr>
+        <w:br/>
+        <w:t xml:space="preserve">                                </w:t>
+      </w:r>
+      <w:proofErr w:type="spellStart"/>
+      <w:r>
+        <w:rPr>
+          <w:color w:val="1F497D" w:themeColor="text2"/>
+        </w:rPr>
+        <w:t>backgroundColor</w:t>
+      </w:r>
+      <w:proofErr w:type="spellEnd"/>
+      <w:r>
+        <w:rPr>
+          <w:color w:val="1F497D" w:themeColor="text2"/>
+        </w:rPr>
+        <w:t>: '</w:t>
+      </w:r>
+      <w:proofErr w:type="spellStart"/>
+      <w:r>
+        <w:rPr>
+          <w:color w:val="1F497D" w:themeColor="text2"/>
+        </w:rPr>
+        <w:t>rgba</w:t>
+      </w:r>
+      <w:proofErr w:type="spellEnd"/>
+      <w:r>
+        <w:rPr>
+          <w:color w:val="1F497D" w:themeColor="text2"/>
+        </w:rPr>
+        <w:t>(54, 162, 235, 0.2)',</w:t>
+      </w:r>
+      <w:r>
+        <w:rPr>
+          <w:color w:val="1F497D" w:themeColor="text2"/>
+        </w:rPr>
+        <w:br/>
+        <w:t xml:space="preserve">                            }</w:t>
+      </w:r>
+      <w:r>
+        <w:rPr>
+          <w:color w:val="1F497D" w:themeColor="text2"/>
+        </w:rPr>
+        <w:br/>
+        <w:t xml:space="preserve">                        ]</w:t>
+      </w:r>
+      <w:r>
+        <w:rPr>
+          <w:color w:val="1F497D" w:themeColor="text2"/>
+        </w:rPr>
+        <w:br/>
+        <w:t xml:space="preserve">                    }</w:t>
+      </w:r>
+      <w:r>
+        <w:rPr>
+          <w:color w:val="1F497D" w:themeColor="text2"/>
+        </w:rPr>
+        <w:br/>
+        <w:t xml:space="preserve">                });</w:t>
+      </w:r>
+      <w:r>
+        <w:rPr>
+          <w:color w:val="1F497D" w:themeColor="text2"/>
+        </w:rPr>
+        <w:br/>
+        <w:t xml:space="preserve">            });</w:t>
+      </w:r>
+      <w:r>
+        <w:rPr>
+          <w:color w:val="1F497D" w:themeColor="text2"/>
+        </w:rPr>
+        <w:br/>
+        <w:t xml:space="preserve">    &lt;/script&gt;</w:t>
+      </w:r>
+      <w:r>
+        <w:rPr>
+          <w:color w:val="1F497D" w:themeColor="text2"/>
+        </w:rPr>
+        <w:br/>
+        <w:t>&lt;/body&gt;</w:t>
+      </w:r>
+      <w:r>
+        <w:rPr>
+          <w:color w:val="1F497D" w:themeColor="text2"/>
+        </w:rPr>
+        <w:br/>
+        <w:t>&lt;/html&gt;</w:t>
+      </w:r>
+      <w:r>
+        <w:rPr>
+          <w:color w:val="1F497D" w:themeColor="text2"/>
+        </w:rPr>
+        <w:br/>
+        <w:t>```</w:t>
+      </w:r>
+    </w:p>
+    <w:p>
+      <w:r>
+        <w:t xml:space="preserve">Created a </w:t>
+      </w:r>
+      <w:proofErr w:type="gramStart"/>
+      <w:r>
+        <w:t>`.env</w:t>
+      </w:r>
+      <w:proofErr w:type="gramEnd"/>
+      <w:r>
+        <w:t>` file for sensitive information:</w:t>
+      </w:r>
+    </w:p>
+    <w:p>
+      <w:pPr>
+        <w:pStyle w:val="NoSpacing"/>
+        <w:ind w:left="1440"/>
+        <w:rPr>
+          <w:color w:val="1F497D" w:themeColor="text2"/>
+        </w:rPr>
+      </w:pPr>
+      <w:r>
+        <w:rPr>
+          <w:color w:val="1F497D" w:themeColor="text2"/>
+        </w:rPr>
+        <w:t>```</w:t>
+      </w:r>
+      <w:r>
+        <w:rPr>
+          <w:color w:val="1F497D" w:themeColor="text2"/>
+        </w:rPr>
+        <w:br/>
+        <w:t>SQL_SERVER=misbahserver.database.windows.net</w:t>
+      </w:r>
+      <w:r>
+        <w:rPr>
+          <w:color w:val="1F497D" w:themeColor="text2"/>
+        </w:rPr>
+        <w:br/>
+        <w:t>SQL_DATABASE=</w:t>
+      </w:r>
+      <w:proofErr w:type="spellStart"/>
+      <w:r>
+        <w:rPr>
+          <w:color w:val="1F497D" w:themeColor="text2"/>
+        </w:rPr>
+        <w:t>My_database</w:t>
+      </w:r>
+      <w:proofErr w:type="spellEnd"/>
+      <w:r>
+        <w:rPr>
+          <w:color w:val="1F497D" w:themeColor="text2"/>
+        </w:rPr>
+        <w:br/>
+        <w:t>SQL_USERNAME=Application</w:t>
+      </w:r>
+      <w:r>
+        <w:rPr>
+          <w:color w:val="1F497D" w:themeColor="text2"/>
+        </w:rPr>
+        <w:t>****</w:t>
+      </w:r>
+      <w:r>
+        <w:rPr>
+          <w:color w:val="1F497D" w:themeColor="text2"/>
+        </w:rPr>
+        <w:br/>
+        <w:t>SQL_PASSWORD=</w:t>
+      </w:r>
+      <w:r>
+        <w:rPr>
+          <w:color w:val="1F497D" w:themeColor="text2"/>
+        </w:rPr>
+        <w:t>******</w:t>
+      </w:r>
+      <w:r>
+        <w:rPr>
+          <w:color w:val="1F497D" w:themeColor="text2"/>
+        </w:rPr>
+        <w:br/>
+        <w:t>SQL_DRIVER</w:t>
+      </w:r>
+      <w:proofErr w:type="gramStart"/>
+      <w:r>
+        <w:rPr>
+          <w:color w:val="1F497D" w:themeColor="text2"/>
+        </w:rPr>
+        <w:t>={</w:t>
+      </w:r>
+      <w:proofErr w:type="gramEnd"/>
+      <w:r>
+        <w:rPr>
+          <w:color w:val="1F497D" w:themeColor="text2"/>
+        </w:rPr>
+        <w:t>ODBC Driver 17 for SQL Server}</w:t>
+      </w:r>
+      <w:r>
+        <w:rPr>
+          <w:color w:val="1F497D" w:themeColor="text2"/>
+        </w:rPr>
+        <w:br/>
+        <w:t>```</w:t>
+      </w:r>
+    </w:p>
+    <w:p>
+      <w:r>
+        <w:t>Executed the application:</w:t>
+      </w:r>
+    </w:p>
+    <w:p>
+      <w:pPr>
+        <w:pStyle w:val="NoSpacing"/>
+        <w:ind w:left="1440"/>
+        <w:rPr>
+          <w:color w:val="1F497D" w:themeColor="text2"/>
+        </w:rPr>
+      </w:pPr>
+      <w:r>
+        <w:rPr>
+          <w:color w:val="1F497D" w:themeColor="text2"/>
+        </w:rPr>
+        <w:t>```bash</w:t>
+      </w:r>
+      <w:r>
+        <w:rPr>
+          <w:color w:val="1F497D" w:themeColor="text2"/>
+        </w:rPr>
+        <w:br/>
+        <w:t>python3 app.py</w:t>
+      </w:r>
+      <w:r>
+        <w:rPr>
+          <w:color w:val="1F497D" w:themeColor="text2"/>
+        </w:rPr>
+        <w:br/>
+        <w:t>```</w:t>
+      </w:r>
+    </w:p>
+    <w:p>
+      <w:pPr>
+        <w:rPr>
+          <w:b/>
+          <w:bCs/>
+        </w:rPr>
+      </w:pPr>
+      <w:r>
+        <w:rPr>
+          <w:b/>
+          <w:bCs/>
+        </w:rPr>
+        <w:lastRenderedPageBreak/>
+        <w:drawing>
+          <wp:inline distT="0" distB="0" distL="0" distR="0" wp14:anchorId="60D77591" wp14:editId="3F194EEC">
+            <wp:extent cx="5943600" cy="4173855"/>
+            <wp:effectExtent l="0" t="0" r="0" b="0"/>
+            <wp:docPr id="351699112" name="Picture 1"/>
+            <wp:cNvGraphicFramePr>
+              <a:graphicFrameLocks xmlns:a="http://schemas.openxmlformats.org/drawingml/2006/main" noChangeAspect="1"/>
+            </wp:cNvGraphicFramePr>
+            <a:graphic xmlns:a="http://schemas.openxmlformats.org/drawingml/2006/main">
+              <a:graphicData uri="http://schemas.openxmlformats.org/drawingml/2006/picture">
+                <pic:pic xmlns:pic="http://schemas.openxmlformats.org/drawingml/2006/picture">
+                  <pic:nvPicPr>
+                    <pic:cNvPr id="351699112" name=""/>
+                    <pic:cNvPicPr/>
+                  </pic:nvPicPr>
+                  <pic:blipFill>
+                    <a:blip r:embed="rId8"/>
+                    <a:stretch>
+                      <a:fillRect/>
+                    </a:stretch>
+                  </pic:blipFill>
+                  <pic:spPr>
+                    <a:xfrm>
+                      <a:off x="0" y="0"/>
+                      <a:ext cx="5943600" cy="4173855"/>
+                    </a:xfrm>
+                    <a:prstGeom prst="rect">
+                      <a:avLst/>
+                    </a:prstGeom>
+                  </pic:spPr>
+                </pic:pic>
+              </a:graphicData>
+            </a:graphic>
+          </wp:inline>
+        </w:drawing>
+      </w:r>
       <w:r>
         <w:rPr>
           <w:b/>
@@ -1705,7 +4575,36 @@
               <w:pStyle w:val="NoSpacing"/>
             </w:pPr>
             <w:r>
-              <w:t>- vCore range: 0.5 - 40 vCores</w:t>
+              <w:t xml:space="preserve">- </w:t>
+            </w:r>
+            <w:proofErr w:type="spellStart"/>
+            <w:r>
+              <w:t>vCore</w:t>
+            </w:r>
+            <w:proofErr w:type="spellEnd"/>
+            <w:r>
+              <w:t xml:space="preserve"> range: 0.5 - 40 </w:t>
+            </w:r>
+            <w:proofErr w:type="spellStart"/>
+            <w:r>
+              <w:t>vCores</w:t>
+            </w:r>
+            <w:proofErr w:type="spellEnd"/>
+          </w:p>
+          <w:p>
+            <w:pPr>
+              <w:pStyle w:val="NoSpacing"/>
+            </w:pPr>
+            <w:r>
+              <w:t xml:space="preserve">- Pricing: $0.5218 per </w:t>
+            </w:r>
+            <w:proofErr w:type="spellStart"/>
+            <w:r>
+              <w:t>vCore</w:t>
+            </w:r>
+            <w:proofErr w:type="spellEnd"/>
+            <w:r>
+              <w:t>-hour</w:t>
             </w:r>
           </w:p>
           <w:p>
@@ -1713,23 +4612,28 @@
               <w:pStyle w:val="NoSpacing"/>
             </w:pPr>
             <w:r>
-              <w:t>- Pricing: $0.5218 per vCore-hour</w:t>
+              <w:t xml:space="preserve">- Estimated average usage: 20 </w:t>
             </w:r>
+            <w:proofErr w:type="spellStart"/>
+            <w:r>
+              <w:t>vCores</w:t>
+            </w:r>
+            <w:proofErr w:type="spellEnd"/>
           </w:p>
           <w:p>
             <w:pPr>
               <w:pStyle w:val="NoSpacing"/>
             </w:pPr>
             <w:r>
-              <w:t>- Estimated average usage: 20 vCores</w:t>
+              <w:t xml:space="preserve">- Monthly compute cost: 20 </w:t>
             </w:r>
-          </w:p>
-          <w:p>
-            <w:pPr>
-              <w:pStyle w:val="NoSpacing"/>
-            </w:pPr>
+            <w:proofErr w:type="spellStart"/>
             <w:r>
-              <w:t>- Monthly compute cost: 20 vCores * $0.5218 * 730 hours ≈ $7,618</w:t>
+              <w:t>vCores</w:t>
+            </w:r>
+            <w:proofErr w:type="spellEnd"/>
+            <w:r>
+              <w:t xml:space="preserve"> * $0.5218 * 730 hours ≈ $7,618</w:t>
             </w:r>
           </w:p>
           <w:p>
@@ -2125,7 +5029,15 @@
     </w:p>
     <w:p>
       <w:r>
-        <w:t>Automation was a key aspect of this pipeline, achieved through the use of Azure Logic Apps. The Logic App was configured to trigger when new data was added to the Azure Queue, automatically inserting it into the SQL database without requiring manual intervention. This workflow ensures data is continuously updated in real time, making the system more responsive and reducing the likelihood of delays or errors.</w:t>
+        <w:t xml:space="preserve">Automation was a key aspect of this pipeline, achieved </w:t>
+      </w:r>
+      <w:proofErr w:type="gramStart"/>
+      <w:r>
+        <w:t>through the use of</w:t>
+      </w:r>
+      <w:proofErr w:type="gramEnd"/>
+      <w:r>
+        <w:t xml:space="preserve"> Azure Logic Apps. The Logic App was configured to trigger when new data was added to the Azure Queue, automatically inserting it into the SQL database without requiring manual intervention. This workflow ensures data is continuously updated in real time, making the system more responsive and reducing the likelihood of delays or errors.</w:t>
       </w:r>
     </w:p>
     <w:p>
